--- a/Arduino_Nano/Labs/Lab6/AutonoMouse Lab-6.docx
+++ b/Arduino_Nano/Labs/Lab6/AutonoMouse Lab-6.docx
@@ -165,6 +165,24 @@
           <w:rtl w:val="0"/>
         </w:rPr>
         <w:t xml:space="preserve">Use hot glue to glue your wheels to your servo mounts</w:t>
+      </w:r>
+    </w:p>
+    <w:p>
+      <w:pPr>
+        <w:numPr>
+          <w:ilvl w:val="0"/>
+          <w:numId w:val="1"/>
+        </w:numPr>
+        <w:ind w:left="720" w:hanging="360"/>
+        <w:rPr>
+          <w:u w:val="none"/>
+        </w:rPr>
+      </w:pPr>
+      <w:r>
+        <w:rPr>
+          <w:rtl w:val="0"/>
+        </w:rPr>
+        <w:t xml:space="preserve">Add the screw provided with your servos for extra support</w:t>
       </w:r>
     </w:p>
     <w:p>

--- a/Arduino_Nano/Labs/Lab6/AutonoMouse Lab-6.docx
+++ b/Arduino_Nano/Labs/Lab6/AutonoMouse Lab-6.docx
@@ -1,6 +1,6 @@
 
 <file path=word/document.xml><?xml version="1.0" encoding="utf-8"?>
-<w:document xmlns:mc="http://schemas.openxmlformats.org/markup-compatibility/2006" xmlns:o="urn:schemas-microsoft-com:office:office" xmlns:r="http://schemas.openxmlformats.org/officeDocument/2006/relationships" xmlns:m="http://schemas.openxmlformats.org/officeDocument/2006/math" xmlns:v="urn:schemas-microsoft-com:vml" xmlns:wp="http://schemas.openxmlformats.org/drawingml/2006/wordprocessingDrawing" xmlns:w10="urn:schemas-microsoft-com:office:word" xmlns:w="http://schemas.openxmlformats.org/wordprocessingml/2006/main" xmlns:wne="http://schemas.microsoft.com/office/word/2006/wordml" xmlns:sl="http://schemas.openxmlformats.org/schemaLibrary/2006/main" xmlns:a="http://schemas.openxmlformats.org/drawingml/2006/main" xmlns:pic="http://schemas.openxmlformats.org/drawingml/2006/picture" xmlns:c="http://schemas.openxmlformats.org/drawingml/2006/chart" xmlns:lc="http://schemas.openxmlformats.org/drawingml/2006/lockedCanvas" xmlns:dgm="http://schemas.openxmlformats.org/drawingml/2006/diagram" xmlns:wps="http://schemas.microsoft.com/office/word/2010/wordprocessingShape" xmlns:wpg="http://schemas.microsoft.com/office/word/2010/wordprocessingGroup" xmlns:w14="http://schemas.microsoft.com/office/word/2010/wordml" xmlns:w15="http://schemas.microsoft.com/office/word/2012/wordml">
+<w:document xmlns:wpc="http://schemas.microsoft.com/office/word/2010/wordprocessingCanvas" xmlns:cx="http://schemas.microsoft.com/office/drawing/2014/chartex" xmlns:cx1="http://schemas.microsoft.com/office/drawing/2015/9/8/chartex" xmlns:cx2="http://schemas.microsoft.com/office/drawing/2015/10/21/chartex" xmlns:cx3="http://schemas.microsoft.com/office/drawing/2016/5/9/chartex" xmlns:cx4="http://schemas.microsoft.com/office/drawing/2016/5/10/chartex" xmlns:cx5="http://schemas.microsoft.com/office/drawing/2016/5/11/chartex" xmlns:cx6="http://schemas.microsoft.com/office/drawing/2016/5/12/chartex" xmlns:cx7="http://schemas.microsoft.com/office/drawing/2016/5/13/chartex" xmlns:cx8="http://schemas.microsoft.com/office/drawing/2016/5/14/chartex" xmlns:mc="http://schemas.openxmlformats.org/markup-compatibility/2006" xmlns:aink="http://schemas.microsoft.com/office/drawing/2016/ink" xmlns:am3d="http://schemas.microsoft.com/office/drawing/2017/model3d" xmlns:o="urn:schemas-microsoft-com:office:office" xmlns:r="http://schemas.openxmlformats.org/officeDocument/2006/relationships" xmlns:m="http://schemas.openxmlformats.org/officeDocument/2006/math" xmlns:v="urn:schemas-microsoft-com:vml" xmlns:wp14="http://schemas.microsoft.com/office/word/2010/wordprocessingDrawing" xmlns:wp="http://schemas.openxmlformats.org/drawingml/2006/wordprocessingDrawing" xmlns:w10="urn:schemas-microsoft-com:office:word" xmlns:w="http://schemas.openxmlformats.org/wordprocessingml/2006/main" xmlns:w14="http://schemas.microsoft.com/office/word/2010/wordml" xmlns:w15="http://schemas.microsoft.com/office/word/2012/wordml" xmlns:w16cex="http://schemas.microsoft.com/office/word/2018/wordml/cex" xmlns:w16cid="http://schemas.microsoft.com/office/word/2016/wordml/cid" xmlns:w16="http://schemas.microsoft.com/office/word/2018/wordml" xmlns:w16sdtdh="http://schemas.microsoft.com/office/word/2020/wordml/sdtdatahash" xmlns:w16se="http://schemas.microsoft.com/office/word/2015/wordml/symex" xmlns:wpg="http://schemas.microsoft.com/office/word/2010/wordprocessingGroup" xmlns:wpi="http://schemas.microsoft.com/office/word/2010/wordprocessingInk" xmlns:wne="http://schemas.microsoft.com/office/word/2006/wordml" xmlns:wps="http://schemas.microsoft.com/office/word/2010/wordprocessingShape" mc:Ignorable="w14 w15 w16se w16cid w16 w16cex w16sdtdh wp14">
   <w:body>
     <w:p>
       <w:pPr>
@@ -11,32 +11,20 @@
           <w:szCs w:val="36"/>
         </w:rPr>
       </w:pPr>
-      <w:bookmarkStart w:colFirst="0" w:colLast="0" w:name="_1hjlfxfn9mz4" w:id="0"/>
+      <w:bookmarkStart w:id="0" w:name="_1hjlfxfn9mz4" w:colFirst="0" w:colLast="0"/>
       <w:bookmarkEnd w:id="0"/>
       <w:r>
-        <w:rPr>
-          <w:rtl w:val="0"/>
-        </w:rPr>
-        <w:t xml:space="preserve">Lab 6-Integration</w:t>
-      </w:r>
-      <w:r>
-        <w:rPr>
-          <w:rtl w:val="0"/>
-        </w:rPr>
+        <w:t>Lab 6-Integration</w:t>
       </w:r>
     </w:p>
     <w:p>
       <w:pPr>
         <w:pStyle w:val="Heading2"/>
-        <w:rPr/>
-      </w:pPr>
-      <w:bookmarkStart w:colFirst="0" w:colLast="0" w:name="_7j3hz5243p3i" w:id="1"/>
+      </w:pPr>
+      <w:bookmarkStart w:id="1" w:name="_7j3hz5243p3i" w:colFirst="0" w:colLast="0"/>
       <w:bookmarkEnd w:id="1"/>
       <w:r>
-        <w:rPr>
-          <w:rtl w:val="0"/>
-        </w:rPr>
-        <w:t xml:space="preserve">Learning Outcomes:</w:t>
+        <w:t>Learning Outcomes:</w:t>
       </w:r>
     </w:p>
     <w:p>
@@ -45,16 +33,9 @@
           <w:ilvl w:val="0"/>
           <w:numId w:val="3"/>
         </w:numPr>
-        <w:ind w:left="720" w:hanging="360"/>
-        <w:rPr>
-          <w:u w:val="none"/>
-        </w:rPr>
-      </w:pPr>
-      <w:r>
-        <w:rPr>
-          <w:rtl w:val="0"/>
-        </w:rPr>
-        <w:t xml:space="preserve">System integration</w:t>
+      </w:pPr>
+      <w:r>
+        <w:t>System integration</w:t>
       </w:r>
     </w:p>
     <w:p>
@@ -63,92 +44,87 @@
           <w:ilvl w:val="0"/>
           <w:numId w:val="3"/>
         </w:numPr>
-        <w:ind w:left="720" w:hanging="360"/>
-        <w:rPr>
-          <w:u w:val="none"/>
-        </w:rPr>
-      </w:pPr>
-      <w:r>
-        <w:rPr>
-          <w:rtl w:val="0"/>
-        </w:rPr>
-        <w:t xml:space="preserve">Troubleshooting</w:t>
+      </w:pPr>
+      <w:r>
+        <w:t>Troubleshooting</w:t>
       </w:r>
     </w:p>
     <w:p>
       <w:pPr>
         <w:pStyle w:val="Heading2"/>
-        <w:rPr/>
-      </w:pPr>
-      <w:bookmarkStart w:colFirst="0" w:colLast="0" w:name="_hvjeoemdqblu" w:id="2"/>
+      </w:pPr>
+      <w:bookmarkStart w:id="2" w:name="_hvjeoemdqblu" w:colFirst="0" w:colLast="0"/>
       <w:bookmarkEnd w:id="2"/>
       <w:r>
-        <w:rPr>
-          <w:rtl w:val="0"/>
-        </w:rPr>
-        <w:t xml:space="preserve">Background:</w:t>
-      </w:r>
-    </w:p>
-    <w:p>
-      <w:pPr>
-        <w:rPr/>
-      </w:pPr>
-      <w:r>
-        <w:rPr>
-          <w:rtl w:val="0"/>
-        </w:rPr>
-        <w:t xml:space="preserve">Up to this point we’ve only tested individual systems of the AutonoMouse (ie servos, ultrasonic range finder, pcb) today we’ll be integrating these subsystems into a whole. This process is called system integration. Integration can sometimes be frustrating because you might not know what system or component is not working. The best thing to do is be patient and logically troubleshoot one thing at a time until you can determine the thing that is not working. </w:t>
+        <w:t>Background:</w:t>
+      </w:r>
+    </w:p>
+    <w:p>
+      <w:r>
+        <w:t xml:space="preserve">Up to this point we’ve only tested individual systems of the </w:t>
+      </w:r>
+      <w:proofErr w:type="spellStart"/>
+      <w:r>
+        <w:t>AutonoMouse</w:t>
+      </w:r>
+      <w:proofErr w:type="spellEnd"/>
+      <w:r>
+        <w:t xml:space="preserve"> (</w:t>
+      </w:r>
+      <w:proofErr w:type="spellStart"/>
+      <w:proofErr w:type="gramStart"/>
+      <w:r>
+        <w:t>ie</w:t>
+      </w:r>
+      <w:proofErr w:type="spellEnd"/>
+      <w:proofErr w:type="gramEnd"/>
+      <w:r>
+        <w:t xml:space="preserve"> servos, ultrasonic range finder, </w:t>
+      </w:r>
+      <w:r>
+        <w:t>PCB</w:t>
+      </w:r>
+      <w:r>
+        <w:t>) today we’ll be integrating these subsystems into a whole. This process is called system integration. Integration can sometimes be frustrating</w:t>
+      </w:r>
+      <w:r>
+        <w:t xml:space="preserve"> because you might not know what system or component is not working. The best thing to do is be patient and logically troubleshoot one thing at a time until you can determine the thing that is not working. </w:t>
       </w:r>
     </w:p>
     <w:p>
       <w:pPr>
         <w:pStyle w:val="Heading3"/>
-        <w:rPr/>
-      </w:pPr>
-      <w:bookmarkStart w:colFirst="0" w:colLast="0" w:name="_mr8t1kgl8xdh" w:id="3"/>
+      </w:pPr>
+      <w:bookmarkStart w:id="3" w:name="_mr8t1kgl8xdh" w:colFirst="0" w:colLast="0"/>
       <w:bookmarkEnd w:id="3"/>
       <w:r>
-        <w:rPr>
-          <w:rtl w:val="0"/>
-        </w:rPr>
-        <w:t xml:space="preserve">Part 1 Build:</w:t>
-      </w:r>
-    </w:p>
-    <w:p>
-      <w:pPr>
-        <w:rPr/>
-      </w:pPr>
-      <w:r>
-        <w:rPr>
-          <w:rtl w:val="0"/>
-        </w:rPr>
-        <w:t xml:space="preserve">First thing we’ll do is attach all our components to our acrylic base mechanically. Then we’ll start connecting the electronics.</w:t>
-      </w:r>
-    </w:p>
-    <w:p>
-      <w:pPr>
-        <w:rPr/>
-      </w:pPr>
-      <w:r>
-        <w:rPr>
-          <w:rtl w:val="0"/>
-        </w:rPr>
-      </w:r>
-    </w:p>
+        <w:t>Part 1 Build:</w:t>
+      </w:r>
+    </w:p>
+    <w:p>
+      <w:r>
+        <w:t xml:space="preserve">The first thing we’ll do is attach </w:t>
+      </w:r>
+      <w:r>
+        <w:t>all our components to our acrylic base mechanically. Then we’ll start connecting the electronics.</w:t>
+      </w:r>
+    </w:p>
+    <w:p/>
     <w:p>
       <w:pPr>
         <w:numPr>
           <w:ilvl w:val="0"/>
           <w:numId w:val="1"/>
         </w:numPr>
-        <w:ind w:left="720" w:hanging="360"/>
-        <w:rPr/>
-      </w:pPr>
-      <w:r>
-        <w:rPr>
-          <w:rtl w:val="0"/>
-        </w:rPr>
-        <w:t xml:space="preserve">Use a phillips screwdriver to poke a hole through the center of your wheels</w:t>
+      </w:pPr>
+      <w:r>
+        <w:t xml:space="preserve">Use a </w:t>
+      </w:r>
+      <w:r>
+        <w:t>Phillips</w:t>
+      </w:r>
+      <w:r>
+        <w:t xml:space="preserve"> screwdriver to poke a hole through the center of your wheels</w:t>
       </w:r>
     </w:p>
     <w:p>
@@ -157,14 +133,9 @@
           <w:ilvl w:val="0"/>
           <w:numId w:val="1"/>
         </w:numPr>
-        <w:ind w:left="720" w:hanging="360"/>
-        <w:rPr/>
-      </w:pPr>
-      <w:r>
-        <w:rPr>
-          <w:rtl w:val="0"/>
-        </w:rPr>
-        <w:t xml:space="preserve">Use hot glue to glue your wheels to your servo mounts</w:t>
+      </w:pPr>
+      <w:r>
+        <w:t>Use hot glue to glue your wheels to your servo mounts</w:t>
       </w:r>
     </w:p>
     <w:p>
@@ -173,16 +144,12 @@
           <w:ilvl w:val="0"/>
           <w:numId w:val="1"/>
         </w:numPr>
-        <w:ind w:left="720" w:hanging="360"/>
-        <w:rPr>
-          <w:u w:val="none"/>
-        </w:rPr>
-      </w:pPr>
-      <w:r>
-        <w:rPr>
-          <w:rtl w:val="0"/>
-        </w:rPr>
-        <w:t xml:space="preserve">Add the screw provided with your servos for extra support</w:t>
+      </w:pPr>
+      <w:r>
+        <w:t>Add the screw provided with</w:t>
+      </w:r>
+      <w:r>
+        <w:t xml:space="preserve"> your servos for extra support</w:t>
       </w:r>
     </w:p>
     <w:p>
@@ -191,14 +158,9 @@
           <w:ilvl w:val="0"/>
           <w:numId w:val="1"/>
         </w:numPr>
-        <w:ind w:left="720" w:hanging="360"/>
-        <w:rPr/>
-      </w:pPr>
-      <w:r>
-        <w:rPr>
-          <w:rtl w:val="0"/>
-        </w:rPr>
-        <w:t xml:space="preserve">Put a dot of hot glue around the circumference of your wheels about every 1cm (this helps the wheel maintain traction</w:t>
+      </w:pPr>
+      <w:r>
+        <w:t>Put a dot of hot glue around the circumference of your wheels about every 1cm (this helps the wheel maintain traction</w:t>
       </w:r>
     </w:p>
     <w:p>
@@ -207,23 +169,9 @@
           <w:ilvl w:val="0"/>
           <w:numId w:val="1"/>
         </w:numPr>
-        <w:ind w:left="720" w:hanging="360"/>
-        <w:rPr>
-          <w:u w:val="none"/>
-        </w:rPr>
-      </w:pPr>
-      <w:r>
-        <w:rPr>
-          <w:highlight w:val="yellow"/>
-          <w:rtl w:val="0"/>
-        </w:rPr>
-        <w:t xml:space="preserve">Hot glue</w:t>
-      </w:r>
-      <w:r>
-        <w:rPr>
-          <w:rtl w:val="0"/>
-        </w:rPr>
-        <w:t xml:space="preserve"> and zip tie your servos to the two wings of your board.</w:t>
+      </w:pPr>
+      <w:r>
+        <w:t>Hot glue and zip tie your servos to the two wings of your board.</w:t>
       </w:r>
     </w:p>
     <w:p>
@@ -232,109 +180,198 @@
           <w:ilvl w:val="0"/>
           <w:numId w:val="1"/>
         </w:numPr>
-        <w:ind w:left="720" w:hanging="360"/>
-        <w:rPr>
-          <w:u w:val="none"/>
-        </w:rPr>
-      </w:pPr>
-      <w:r>
-        <w:rPr>
-          <w:rtl w:val="0"/>
-        </w:rPr>
-        <w:t xml:space="preserve">Zip tie your battery to the end of the board. Make sure that you insert the zip in the correct manner in order to create a caster. (from the bottom insert it through the hole closest to the edge) Check that it’s inserted correctly before tying it</w:t>
-      </w:r>
-    </w:p>
-    <w:p>
-      <w:pPr>
-        <w:ind w:left="720" w:firstLine="0"/>
+      </w:pPr>
+      <w:r>
+        <w:t xml:space="preserve">Zip </w:t>
+      </w:r>
+      <w:proofErr w:type="gramStart"/>
+      <w:r>
+        <w:t>tie</w:t>
+      </w:r>
+      <w:proofErr w:type="gramEnd"/>
+      <w:r>
+        <w:t xml:space="preserve"> your battery to the end of the boa</w:t>
+      </w:r>
+      <w:r>
+        <w:t xml:space="preserve">rd. Make sure that you insert the zip in the correct manner </w:t>
+      </w:r>
+      <w:r>
+        <w:t>to</w:t>
+      </w:r>
+      <w:r>
+        <w:t xml:space="preserve"> create a caster. (</w:t>
+      </w:r>
+      <w:r>
+        <w:t>From</w:t>
+      </w:r>
+      <w:r>
+        <w:t xml:space="preserve"> the bottom insert it through the hole closest to the edge) Check that it’s inserted correctly before tying it</w:t>
+      </w:r>
+    </w:p>
+    <w:p>
+      <w:pPr>
+        <w:ind w:left="720"/>
         <w:rPr>
           <w:highlight w:val="yellow"/>
         </w:rPr>
       </w:pPr>
-      <w:r>
+    </w:p>
+    <w:p>
+      <w:pPr>
+        <w:ind w:left="720"/>
+        <w:jc w:val="center"/>
         <w:rPr>
           <w:highlight w:val="yellow"/>
-          <w:rtl w:val="0"/>
         </w:rPr>
-        <w:t xml:space="preserve">Pictures!!!1</w:t>
-      </w:r>
-    </w:p>
-    <w:p>
-      <w:pPr>
-        <w:ind w:left="0" w:firstLine="0"/>
-        <w:rPr/>
       </w:pPr>
       <w:r>
         <w:rPr>
-          <w:rtl w:val="0"/>
+          <w:noProof/>
         </w:rPr>
-      </w:r>
-    </w:p>
-    <w:p>
-      <w:pPr>
-        <w:ind w:left="0" w:firstLine="0"/>
-        <w:rPr/>
-      </w:pPr>
+        <w:drawing>
+          <wp:inline distT="0" distB="0" distL="0" distR="0" wp14:anchorId="35A74831" wp14:editId="19113298">
+            <wp:extent cx="3168226" cy="2376170"/>
+            <wp:effectExtent l="0" t="0" r="0" b="5080"/>
+            <wp:docPr id="1" name="Picture 1" descr="A hand holding a candle&#10;&#10;Description automatically generated with low confidence"/>
+            <wp:cNvGraphicFramePr>
+              <a:graphicFrameLocks xmlns:a="http://schemas.openxmlformats.org/drawingml/2006/main" noChangeAspect="1"/>
+            </wp:cNvGraphicFramePr>
+            <a:graphic xmlns:a="http://schemas.openxmlformats.org/drawingml/2006/main">
+              <a:graphicData uri="http://schemas.openxmlformats.org/drawingml/2006/picture">
+                <pic:pic xmlns:pic="http://schemas.openxmlformats.org/drawingml/2006/picture">
+                  <pic:nvPicPr>
+                    <pic:cNvPr id="1" name="Picture 1" descr="A hand holding a candle&#10;&#10;Description automatically generated with low confidence"/>
+                    <pic:cNvPicPr/>
+                  </pic:nvPicPr>
+                  <pic:blipFill>
+                    <a:blip r:embed="rId5" cstate="print">
+                      <a:extLst>
+                        <a:ext uri="{28A0092B-C50C-407E-A947-70E740481C1C}">
+                          <a14:useLocalDpi xmlns:a14="http://schemas.microsoft.com/office/drawing/2010/main" val="0"/>
+                        </a:ext>
+                      </a:extLst>
+                    </a:blip>
+                    <a:stretch>
+                      <a:fillRect/>
+                    </a:stretch>
+                  </pic:blipFill>
+                  <pic:spPr>
+                    <a:xfrm>
+                      <a:off x="0" y="0"/>
+                      <a:ext cx="3171947" cy="2378961"/>
+                    </a:xfrm>
+                    <a:prstGeom prst="rect">
+                      <a:avLst/>
+                    </a:prstGeom>
+                  </pic:spPr>
+                </pic:pic>
+              </a:graphicData>
+            </a:graphic>
+          </wp:inline>
+        </w:drawing>
+      </w:r>
       <w:r>
         <w:rPr>
-          <w:rtl w:val="0"/>
+          <w:noProof/>
         </w:rPr>
-        <w:t xml:space="preserve">You may have noticed we haven’t attached the PCB yet. This is because we’ll be testing electronics next and we might need access to the bottom of the PCB for troubleshooting and we don’t want it permanently on the board yet.</w:t>
+        <w:drawing>
+          <wp:inline distT="0" distB="0" distL="0" distR="0" wp14:anchorId="3513001C" wp14:editId="290AF5B0">
+            <wp:extent cx="2359659" cy="1769745"/>
+            <wp:effectExtent l="8890" t="0" r="0" b="0"/>
+            <wp:docPr id="2" name="Picture 2" descr="A pair of glasses on a book&#10;&#10;Description automatically generated with low confidence"/>
+            <wp:cNvGraphicFramePr>
+              <a:graphicFrameLocks xmlns:a="http://schemas.openxmlformats.org/drawingml/2006/main" noChangeAspect="1"/>
+            </wp:cNvGraphicFramePr>
+            <a:graphic xmlns:a="http://schemas.openxmlformats.org/drawingml/2006/main">
+              <a:graphicData uri="http://schemas.openxmlformats.org/drawingml/2006/picture">
+                <pic:pic xmlns:pic="http://schemas.openxmlformats.org/drawingml/2006/picture">
+                  <pic:nvPicPr>
+                    <pic:cNvPr id="2" name="Picture 2" descr="A pair of glasses on a book&#10;&#10;Description automatically generated with low confidence"/>
+                    <pic:cNvPicPr/>
+                  </pic:nvPicPr>
+                  <pic:blipFill>
+                    <a:blip r:embed="rId6" cstate="print">
+                      <a:extLst>
+                        <a:ext uri="{28A0092B-C50C-407E-A947-70E740481C1C}">
+                          <a14:useLocalDpi xmlns:a14="http://schemas.microsoft.com/office/drawing/2010/main" val="0"/>
+                        </a:ext>
+                      </a:extLst>
+                    </a:blip>
+                    <a:stretch>
+                      <a:fillRect/>
+                    </a:stretch>
+                  </pic:blipFill>
+                  <pic:spPr>
+                    <a:xfrm rot="5400000">
+                      <a:off x="0" y="0"/>
+                      <a:ext cx="2377279" cy="1782960"/>
+                    </a:xfrm>
+                    <a:prstGeom prst="rect">
+                      <a:avLst/>
+                    </a:prstGeom>
+                  </pic:spPr>
+                </pic:pic>
+              </a:graphicData>
+            </a:graphic>
+          </wp:inline>
+        </w:drawing>
+      </w:r>
+    </w:p>
+    <w:p>
+      <w:r>
+        <w:lastRenderedPageBreak/>
+        <w:t>You may</w:t>
+      </w:r>
+      <w:r>
+        <w:t xml:space="preserve"> have noticed we haven’t attached the PCB yet. This is because we</w:t>
+      </w:r>
+      <w:r>
+        <w:t xml:space="preserve"> might need access to the bottom of the PCB to test the electronics n</w:t>
+      </w:r>
+      <w:r>
+        <w:t>ext</w:t>
+      </w:r>
+      <w:r>
+        <w:t>.</w:t>
       </w:r>
     </w:p>
     <w:p>
       <w:pPr>
         <w:pStyle w:val="Heading3"/>
-        <w:rPr/>
-      </w:pPr>
-      <w:bookmarkStart w:colFirst="0" w:colLast="0" w:name="_657mgig2n7zr" w:id="4"/>
+      </w:pPr>
+      <w:bookmarkStart w:id="4" w:name="_657mgig2n7zr" w:colFirst="0" w:colLast="0"/>
       <w:bookmarkEnd w:id="4"/>
       <w:r>
-        <w:rPr>
-          <w:rtl w:val="0"/>
-        </w:rPr>
-        <w:t xml:space="preserve">Part 2 Electronics:</w:t>
-      </w:r>
-    </w:p>
-    <w:p>
-      <w:pPr>
-        <w:ind w:left="0" w:firstLine="0"/>
-        <w:rPr/>
-      </w:pPr>
-      <w:r>
-        <w:rPr>
-          <w:rtl w:val="0"/>
-        </w:rPr>
-        <w:t xml:space="preserve">Next, we’ll attach the electronics to the pcb, upload some code, and see if it works.</w:t>
-      </w:r>
-    </w:p>
-    <w:p>
-      <w:pPr>
-        <w:ind w:left="0" w:firstLine="0"/>
-        <w:rPr/>
-      </w:pPr>
-      <w:r>
-        <w:rPr>
-          <w:rtl w:val="0"/>
-        </w:rPr>
-      </w:r>
-    </w:p>
+        <w:t>Part 2 Electronics:</w:t>
+      </w:r>
+    </w:p>
+    <w:p>
+      <w:r>
+        <w:t>Next, we’ll attach</w:t>
+      </w:r>
+      <w:r>
+        <w:t xml:space="preserve"> the electronics to the </w:t>
+      </w:r>
+      <w:r>
+        <w:t>PCB</w:t>
+      </w:r>
+      <w:r>
+        <w:t>, upload some code, and see if it works.</w:t>
+      </w:r>
+    </w:p>
+    <w:p/>
     <w:p>
       <w:pPr>
         <w:numPr>
           <w:ilvl w:val="0"/>
           <w:numId w:val="2"/>
         </w:numPr>
-        <w:ind w:left="720" w:hanging="360"/>
-        <w:rPr>
-          <w:u w:val="none"/>
-        </w:rPr>
-      </w:pPr>
-      <w:r>
-        <w:rPr>
-          <w:rtl w:val="0"/>
-        </w:rPr>
-        <w:t xml:space="preserve">Run the servo wires through the hole next to the servo, diagonally across the bottom of the board, then back over to the 3 header male pins. Make sure to attach the left servo to the left servo pins and vice versa</w:t>
+      </w:pPr>
+      <w:r>
+        <w:t>Run the servo wires through the hole next to the servo, diagonally across the bottom of the board, then back over to the 3 header male pins. Make sure to attach the left servo to the left</w:t>
+      </w:r>
+      <w:r>
+        <w:t xml:space="preserve"> servo pins and vice versa</w:t>
       </w:r>
     </w:p>
     <w:p>
@@ -343,15 +380,8 @@
           <w:ilvl w:val="0"/>
           <w:numId w:val="2"/>
         </w:numPr>
-        <w:ind w:left="720" w:hanging="360"/>
-        <w:rPr>
-          <w:u w:val="none"/>
-        </w:rPr>
-      </w:pPr>
-      <w:r>
-        <w:rPr>
-          <w:rtl w:val="0"/>
-        </w:rPr>
+      </w:pPr>
+      <w:r>
         <w:t xml:space="preserve">Upload the code provided for this lab </w:t>
       </w:r>
     </w:p>
@@ -361,17 +391,9 @@
           <w:ilvl w:val="0"/>
           <w:numId w:val="2"/>
         </w:numPr>
-        <w:ind w:left="720" w:hanging="360"/>
-        <w:rPr>
-          <w:highlight w:val="yellow"/>
-        </w:rPr>
-      </w:pPr>
-      <w:r>
-        <w:rPr>
-          <w:highlight w:val="yellow"/>
-          <w:rtl w:val="0"/>
-        </w:rPr>
-        <w:t xml:space="preserve">Unplug the Arduino from your device, flip the switch, and see if your car is running. If it’s working properly</w:t>
+      </w:pPr>
+      <w:r>
+        <w:t>Unplug the Arduino from your device, flip the switch, and see if your car is operating correctly.</w:t>
       </w:r>
     </w:p>
     <w:p>
@@ -380,126 +402,118 @@
           <w:ilvl w:val="0"/>
           <w:numId w:val="2"/>
         </w:numPr>
-        <w:ind w:left="720" w:hanging="360"/>
+      </w:pPr>
+      <w:r>
+        <w:t xml:space="preserve">If everything is working correctly (check that it is, it will be hard to remove your PCB) add some </w:t>
+      </w:r>
+      <w:r>
+        <w:t>double-sided</w:t>
+      </w:r>
+      <w:r>
+        <w:t xml:space="preserve"> foam tape to your PCB and attach it to the bas</w:t>
+      </w:r>
+      <w:r>
+        <w:t xml:space="preserve">e. </w:t>
+      </w:r>
+    </w:p>
+    <w:p>
+      <w:pPr>
         <w:rPr>
-          <w:highlight w:val="yellow"/>
+          <w:shd w:val="clear" w:color="auto" w:fill="C9DAF8"/>
         </w:rPr>
       </w:pPr>
+    </w:p>
+    <w:p>
+      <w:r>
+        <w:t>That's it, you've finished this course. Congratulations!</w:t>
+      </w:r>
+    </w:p>
+    <w:p>
+      <w:pPr>
+        <w:pStyle w:val="Heading2"/>
+        <w:jc w:val="center"/>
+      </w:pPr>
+      <w:bookmarkStart w:id="5" w:name="_fthpp3gudcyy" w:colFirst="0" w:colLast="0"/>
+      <w:bookmarkEnd w:id="5"/>
       <w:r>
         <w:rPr>
-          <w:highlight w:val="yellow"/>
-          <w:rtl w:val="0"/>
+          <w:noProof/>
         </w:rPr>
-        <w:t xml:space="preserve">If everything is working correctly (check that it is, it will be hard to remove your PCB) add some double sided foam tape to your PCB and attach it to the base. </w:t>
-      </w:r>
-    </w:p>
-    <w:p>
-      <w:pPr>
-        <w:rPr>
-          <w:shd w:fill="c9daf8" w:val="clear"/>
-        </w:rPr>
-      </w:pPr>
-      <w:r>
-        <w:rPr>
-          <w:rtl w:val="0"/>
-        </w:rPr>
-      </w:r>
-    </w:p>
-    <w:p>
-      <w:pPr>
-        <w:rPr/>
-      </w:pPr>
-      <w:r>
-        <w:rPr>
-          <w:rtl w:val="0"/>
-        </w:rPr>
-        <w:t xml:space="preserve">That's it, you've finished this course. Congratulations!</w:t>
-      </w:r>
-    </w:p>
-    <w:p>
-      <w:pPr>
-        <w:rPr>
-          <w:highlight w:val="yellow"/>
-        </w:rPr>
-      </w:pPr>
-      <w:r>
-        <w:rPr>
-          <w:highlight w:val="yellow"/>
-          <w:rtl w:val="0"/>
-        </w:rPr>
-        <w:t xml:space="preserve">PICTURE</w:t>
-      </w:r>
-    </w:p>
-    <w:p>
-      <w:pPr>
-        <w:rPr>
-          <w:b w:val="1"/>
-        </w:rPr>
-      </w:pPr>
-      <w:r>
-        <w:rPr>
-          <w:b w:val="1"/>
-          <w:rtl w:val="0"/>
-        </w:rPr>
-        <w:t xml:space="preserve">Extra:</w:t>
-      </w:r>
-    </w:p>
-    <w:p>
-      <w:pPr>
-        <w:rPr/>
-      </w:pPr>
-      <w:r>
-        <w:rPr>
-          <w:rtl w:val="0"/>
-        </w:rPr>
-        <w:t xml:space="preserve">Try changing the code to make the car do different things.</w:t>
-      </w:r>
-      <w:r>
-        <w:rPr>
-          <w:rtl w:val="0"/>
-        </w:rPr>
-      </w:r>
-    </w:p>
-    <w:p>
-      <w:pPr>
-        <w:jc w:val="center"/>
-        <w:rPr>
-          <w:sz w:val="36"/>
-          <w:szCs w:val="36"/>
-        </w:rPr>
-      </w:pPr>
-      <w:r>
-        <w:rPr>
-          <w:rtl w:val="0"/>
-        </w:rPr>
-      </w:r>
-    </w:p>
-    <w:p>
-      <w:pPr>
-        <w:jc w:val="center"/>
-        <w:rPr>
-          <w:sz w:val="36"/>
-          <w:szCs w:val="36"/>
-        </w:rPr>
-      </w:pPr>
-      <w:r>
-        <w:rPr>
-          <w:rtl w:val="0"/>
-        </w:rPr>
+        <w:drawing>
+          <wp:inline distT="0" distB="0" distL="0" distR="0" wp14:anchorId="174C4ABB" wp14:editId="49210A0C">
+            <wp:extent cx="3937849" cy="2953387"/>
+            <wp:effectExtent l="0" t="3175" r="2540" b="2540"/>
+            <wp:docPr id="3" name="Picture 3" descr="A picture containing kitchen appliance&#10;&#10;Description automatically generated"/>
+            <wp:cNvGraphicFramePr>
+              <a:graphicFrameLocks xmlns:a="http://schemas.openxmlformats.org/drawingml/2006/main" noChangeAspect="1"/>
+            </wp:cNvGraphicFramePr>
+            <a:graphic xmlns:a="http://schemas.openxmlformats.org/drawingml/2006/main">
+              <a:graphicData uri="http://schemas.openxmlformats.org/drawingml/2006/picture">
+                <pic:pic xmlns:pic="http://schemas.openxmlformats.org/drawingml/2006/picture">
+                  <pic:nvPicPr>
+                    <pic:cNvPr id="3" name="Picture 3" descr="A picture containing kitchen appliance&#10;&#10;Description automatically generated"/>
+                    <pic:cNvPicPr/>
+                  </pic:nvPicPr>
+                  <pic:blipFill>
+                    <a:blip r:embed="rId7" cstate="print">
+                      <a:extLst>
+                        <a:ext uri="{28A0092B-C50C-407E-A947-70E740481C1C}">
+                          <a14:useLocalDpi xmlns:a14="http://schemas.microsoft.com/office/drawing/2010/main" val="0"/>
+                        </a:ext>
+                      </a:extLst>
+                    </a:blip>
+                    <a:stretch>
+                      <a:fillRect/>
+                    </a:stretch>
+                  </pic:blipFill>
+                  <pic:spPr>
+                    <a:xfrm rot="5400000">
+                      <a:off x="0" y="0"/>
+                      <a:ext cx="3956878" cy="2967659"/>
+                    </a:xfrm>
+                    <a:prstGeom prst="rect">
+                      <a:avLst/>
+                    </a:prstGeom>
+                  </pic:spPr>
+                </pic:pic>
+              </a:graphicData>
+            </a:graphic>
+          </wp:inline>
+        </w:drawing>
+      </w:r>
+    </w:p>
+    <w:p>
+      <w:pPr>
+        <w:pStyle w:val="Heading2"/>
+      </w:pPr>
+      <w:r>
+        <w:t>Extra Credit</w:t>
+      </w:r>
+      <w:r>
+        <w:t>:</w:t>
+      </w:r>
+    </w:p>
+    <w:p>
+      <w:r>
+        <w:t>Try changing the code to make the car do different things.</w:t>
       </w:r>
     </w:p>
     <w:sectPr>
-      <w:pgSz w:h="15840" w:w="12240" w:orient="portrait"/>
-      <w:pgMar w:bottom="1440" w:top="1440" w:left="1440" w:right="1440" w:header="720" w:footer="720"/>
+      <w:pgSz w:w="12240" w:h="15840"/>
+      <w:pgMar w:top="1440" w:right="1440" w:bottom="1440" w:left="1440" w:header="720" w:footer="720" w:gutter="0"/>
       <w:pgNumType w:start="1"/>
+      <w:cols w:space="720"/>
     </w:sectPr>
   </w:body>
 </w:document>
 </file>
 
 <file path=word/numbering.xml><?xml version="1.0" encoding="utf-8"?>
-<w:numbering xmlns:mc="http://schemas.openxmlformats.org/markup-compatibility/2006" xmlns:o="urn:schemas-microsoft-com:office:office" xmlns:r="http://schemas.openxmlformats.org/officeDocument/2006/relationships" xmlns:m="http://schemas.openxmlformats.org/officeDocument/2006/math" xmlns:v="urn:schemas-microsoft-com:vml" xmlns:wp="http://schemas.openxmlformats.org/drawingml/2006/wordprocessingDrawing" xmlns:w10="urn:schemas-microsoft-com:office:word" xmlns:w="http://schemas.openxmlformats.org/wordprocessingml/2006/main" xmlns:wne="http://schemas.microsoft.com/office/word/2006/wordml" xmlns:sl="http://schemas.openxmlformats.org/schemaLibrary/2006/main" xmlns:a="http://schemas.openxmlformats.org/drawingml/2006/main" xmlns:pic="http://schemas.openxmlformats.org/drawingml/2006/picture" xmlns:c="http://schemas.openxmlformats.org/drawingml/2006/chart" xmlns:lc="http://schemas.openxmlformats.org/drawingml/2006/lockedCanvas" xmlns:dgm="http://schemas.openxmlformats.org/drawingml/2006/diagram" xmlns:wps="http://schemas.microsoft.com/office/word/2010/wordprocessingShape" xmlns:wpg="http://schemas.microsoft.com/office/word/2010/wordprocessingGroup" xmlns:w14="http://schemas.microsoft.com/office/word/2010/wordml" xmlns:w15="http://schemas.microsoft.com/office/word/2012/wordml">
-  <w:abstractNum w:abstractNumId="1">
+<w:numbering xmlns:wpc="http://schemas.microsoft.com/office/word/2010/wordprocessingCanvas" xmlns:cx="http://schemas.microsoft.com/office/drawing/2014/chartex" xmlns:cx1="http://schemas.microsoft.com/office/drawing/2015/9/8/chartex" xmlns:cx2="http://schemas.microsoft.com/office/drawing/2015/10/21/chartex" xmlns:cx3="http://schemas.microsoft.com/office/drawing/2016/5/9/chartex" xmlns:cx4="http://schemas.microsoft.com/office/drawing/2016/5/10/chartex" xmlns:cx5="http://schemas.microsoft.com/office/drawing/2016/5/11/chartex" xmlns:cx6="http://schemas.microsoft.com/office/drawing/2016/5/12/chartex" xmlns:cx7="http://schemas.microsoft.com/office/drawing/2016/5/13/chartex" xmlns:cx8="http://schemas.microsoft.com/office/drawing/2016/5/14/chartex" xmlns:mc="http://schemas.openxmlformats.org/markup-compatibility/2006" xmlns:aink="http://schemas.microsoft.com/office/drawing/2016/ink" xmlns:am3d="http://schemas.microsoft.com/office/drawing/2017/model3d" xmlns:o="urn:schemas-microsoft-com:office:office" xmlns:r="http://schemas.openxmlformats.org/officeDocument/2006/relationships" xmlns:m="http://schemas.openxmlformats.org/officeDocument/2006/math" xmlns:v="urn:schemas-microsoft-com:vml" xmlns:wp14="http://schemas.microsoft.com/office/word/2010/wordprocessingDrawing" xmlns:wp="http://schemas.openxmlformats.org/drawingml/2006/wordprocessingDrawing" xmlns:w10="urn:schemas-microsoft-com:office:word" xmlns:w="http://schemas.openxmlformats.org/wordprocessingml/2006/main" xmlns:w14="http://schemas.microsoft.com/office/word/2010/wordml" xmlns:w15="http://schemas.microsoft.com/office/word/2012/wordml" xmlns:w16cex="http://schemas.microsoft.com/office/word/2018/wordml/cex" xmlns:w16cid="http://schemas.microsoft.com/office/word/2016/wordml/cid" xmlns:w16="http://schemas.microsoft.com/office/word/2018/wordml" xmlns:w16sdtdh="http://schemas.microsoft.com/office/word/2020/wordml/sdtdatahash" xmlns:w16se="http://schemas.microsoft.com/office/word/2015/wordml/symex" xmlns:wpg="http://schemas.microsoft.com/office/word/2010/wordprocessingGroup" xmlns:wpi="http://schemas.microsoft.com/office/word/2010/wordprocessingInk" xmlns:wne="http://schemas.microsoft.com/office/word/2006/wordml" xmlns:wps="http://schemas.microsoft.com/office/word/2010/wordprocessingShape" mc:Ignorable="w14 w15 w16se w16cid w16 w16cex w16sdtdh wp14">
+  <w:abstractNum w:abstractNumId="0" w15:restartNumberingAfterBreak="0">
+    <w:nsid w:val="0E9817FE"/>
+    <w:multiLevelType w:val="multilevel"/>
+    <w:tmpl w:val="265C186E"/>
     <w:lvl w:ilvl="0">
       <w:start w:val="1"/>
       <w:numFmt w:val="decimal"/>
@@ -609,7 +623,10 @@
       </w:rPr>
     </w:lvl>
   </w:abstractNum>
-  <w:abstractNum w:abstractNumId="2">
+  <w:abstractNum w:abstractNumId="1" w15:restartNumberingAfterBreak="0">
+    <w:nsid w:val="5D6371CA"/>
+    <w:multiLevelType w:val="multilevel"/>
+    <w:tmpl w:val="255A447C"/>
     <w:lvl w:ilvl="0">
       <w:start w:val="1"/>
       <w:numFmt w:val="decimal"/>
@@ -719,7 +736,10 @@
       </w:rPr>
     </w:lvl>
   </w:abstractNum>
-  <w:abstractNum w:abstractNumId="3">
+  <w:abstractNum w:abstractNumId="2" w15:restartNumberingAfterBreak="0">
+    <w:nsid w:val="6A451F5D"/>
+    <w:multiLevelType w:val="multilevel"/>
+    <w:tmpl w:val="F4E82D2C"/>
     <w:lvl w:ilvl="0">
       <w:start w:val="1"/>
       <w:numFmt w:val="bullet"/>
@@ -830,26 +850,26 @@
     </w:lvl>
   </w:abstractNum>
   <w:num w:numId="1">
+    <w:abstractNumId w:val="0"/>
+  </w:num>
+  <w:num w:numId="2">
     <w:abstractNumId w:val="1"/>
   </w:num>
-  <w:num w:numId="2">
+  <w:num w:numId="3">
     <w:abstractNumId w:val="2"/>
-  </w:num>
-  <w:num w:numId="3">
-    <w:abstractNumId w:val="3"/>
   </w:num>
 </w:numbering>
 </file>
 
 <file path=word/styles.xml><?xml version="1.0" encoding="utf-8"?>
-<w:styles xmlns:mc="http://schemas.openxmlformats.org/markup-compatibility/2006" xmlns:o="urn:schemas-microsoft-com:office:office" xmlns:r="http://schemas.openxmlformats.org/officeDocument/2006/relationships" xmlns:m="http://schemas.openxmlformats.org/officeDocument/2006/math" xmlns:v="urn:schemas-microsoft-com:vml" xmlns:wp="http://schemas.openxmlformats.org/drawingml/2006/wordprocessingDrawing" xmlns:w10="urn:schemas-microsoft-com:office:word" xmlns:w="http://schemas.openxmlformats.org/wordprocessingml/2006/main" xmlns:wne="http://schemas.microsoft.com/office/word/2006/wordml" xmlns:sl="http://schemas.openxmlformats.org/schemaLibrary/2006/main" xmlns:a="http://schemas.openxmlformats.org/drawingml/2006/main" xmlns:pic="http://schemas.openxmlformats.org/drawingml/2006/picture" xmlns:c="http://schemas.openxmlformats.org/drawingml/2006/chart" xmlns:lc="http://schemas.openxmlformats.org/drawingml/2006/lockedCanvas" xmlns:dgm="http://schemas.openxmlformats.org/drawingml/2006/diagram" xmlns:wps="http://schemas.microsoft.com/office/word/2010/wordprocessingShape" xmlns:wpg="http://schemas.microsoft.com/office/word/2010/wordprocessingGroup" xmlns:w14="http://schemas.microsoft.com/office/word/2010/wordml" xmlns:w15="http://schemas.microsoft.com/office/word/2012/wordml">
+<w:styles xmlns:mc="http://schemas.openxmlformats.org/markup-compatibility/2006" xmlns:r="http://schemas.openxmlformats.org/officeDocument/2006/relationships" xmlns:w="http://schemas.openxmlformats.org/wordprocessingml/2006/main" xmlns:w14="http://schemas.microsoft.com/office/word/2010/wordml" xmlns:w15="http://schemas.microsoft.com/office/word/2012/wordml" xmlns:w16cex="http://schemas.microsoft.com/office/word/2018/wordml/cex" xmlns:w16cid="http://schemas.microsoft.com/office/word/2016/wordml/cid" xmlns:w16="http://schemas.microsoft.com/office/word/2018/wordml" xmlns:w16sdtdh="http://schemas.microsoft.com/office/word/2020/wordml/sdtdatahash" xmlns:w16se="http://schemas.microsoft.com/office/word/2015/wordml/symex" mc:Ignorable="w14 w15 w16se w16cid w16 w16cex w16sdtdh">
   <w:docDefaults>
     <w:rPrDefault>
       <w:rPr>
-        <w:rFonts w:ascii="Arial" w:cs="Arial" w:eastAsia="Arial" w:hAnsi="Arial"/>
+        <w:rFonts w:ascii="Arial" w:eastAsia="Arial" w:hAnsi="Arial" w:cs="Arial"/>
         <w:sz w:val="22"/>
         <w:szCs w:val="22"/>
-        <w:lang w:val="en"/>
+        <w:lang w:val="en" w:eastAsia="en-US" w:bidi="ar-SA"/>
       </w:rPr>
     </w:rPrDefault>
     <w:pPrDefault>
@@ -858,20 +878,399 @@
       </w:pPr>
     </w:pPrDefault>
   </w:docDefaults>
-  <w:style w:type="paragraph" w:styleId="Normal" w:default="1">
-    <w:name w:val="normal"/>
-  </w:style>
-  <w:style w:type="table" w:styleId="TableNormal" w:default="1">
-    <w:name w:val="Table Normal"/>
+  <w:latentStyles w:defLockedState="0" w:defUIPriority="99" w:defSemiHidden="0" w:defUnhideWhenUsed="0" w:defQFormat="0" w:count="376">
+    <w:lsdException w:name="Normal" w:uiPriority="0" w:qFormat="1"/>
+    <w:lsdException w:name="heading 1" w:uiPriority="9" w:qFormat="1"/>
+    <w:lsdException w:name="heading 2" w:semiHidden="1" w:uiPriority="9" w:unhideWhenUsed="1" w:qFormat="1"/>
+    <w:lsdException w:name="heading 3" w:semiHidden="1" w:uiPriority="9" w:unhideWhenUsed="1" w:qFormat="1"/>
+    <w:lsdException w:name="heading 4" w:semiHidden="1" w:uiPriority="9" w:unhideWhenUsed="1" w:qFormat="1"/>
+    <w:lsdException w:name="heading 5" w:semiHidden="1" w:uiPriority="9" w:unhideWhenUsed="1" w:qFormat="1"/>
+    <w:lsdException w:name="heading 6" w:semiHidden="1" w:uiPriority="9" w:unhideWhenUsed="1" w:qFormat="1"/>
+    <w:lsdException w:name="heading 7" w:semiHidden="1" w:uiPriority="9" w:unhideWhenUsed="1" w:qFormat="1"/>
+    <w:lsdException w:name="heading 8" w:semiHidden="1" w:uiPriority="9" w:unhideWhenUsed="1" w:qFormat="1"/>
+    <w:lsdException w:name="heading 9" w:semiHidden="1" w:uiPriority="9" w:unhideWhenUsed="1" w:qFormat="1"/>
+    <w:lsdException w:name="index 1" w:semiHidden="1" w:unhideWhenUsed="1"/>
+    <w:lsdException w:name="index 2" w:semiHidden="1" w:unhideWhenUsed="1"/>
+    <w:lsdException w:name="index 3" w:semiHidden="1" w:unhideWhenUsed="1"/>
+    <w:lsdException w:name="index 4" w:semiHidden="1" w:unhideWhenUsed="1"/>
+    <w:lsdException w:name="index 5" w:semiHidden="1" w:unhideWhenUsed="1"/>
+    <w:lsdException w:name="index 6" w:semiHidden="1" w:unhideWhenUsed="1"/>
+    <w:lsdException w:name="index 7" w:semiHidden="1" w:unhideWhenUsed="1"/>
+    <w:lsdException w:name="index 8" w:semiHidden="1" w:unhideWhenUsed="1"/>
+    <w:lsdException w:name="index 9" w:semiHidden="1" w:unhideWhenUsed="1"/>
+    <w:lsdException w:name="toc 1" w:semiHidden="1" w:uiPriority="39" w:unhideWhenUsed="1"/>
+    <w:lsdException w:name="toc 2" w:semiHidden="1" w:uiPriority="39" w:unhideWhenUsed="1"/>
+    <w:lsdException w:name="toc 3" w:semiHidden="1" w:uiPriority="39" w:unhideWhenUsed="1"/>
+    <w:lsdException w:name="toc 4" w:semiHidden="1" w:uiPriority="39" w:unhideWhenUsed="1"/>
+    <w:lsdException w:name="toc 5" w:semiHidden="1" w:uiPriority="39" w:unhideWhenUsed="1"/>
+    <w:lsdException w:name="toc 6" w:semiHidden="1" w:uiPriority="39" w:unhideWhenUsed="1"/>
+    <w:lsdException w:name="toc 7" w:semiHidden="1" w:uiPriority="39" w:unhideWhenUsed="1"/>
+    <w:lsdException w:name="toc 8" w:semiHidden="1" w:uiPriority="39" w:unhideWhenUsed="1"/>
+    <w:lsdException w:name="toc 9" w:semiHidden="1" w:uiPriority="39" w:unhideWhenUsed="1"/>
+    <w:lsdException w:name="Normal Indent" w:semiHidden="1" w:unhideWhenUsed="1"/>
+    <w:lsdException w:name="footnote text" w:semiHidden="1" w:unhideWhenUsed="1"/>
+    <w:lsdException w:name="annotation text" w:semiHidden="1" w:unhideWhenUsed="1"/>
+    <w:lsdException w:name="header" w:semiHidden="1" w:unhideWhenUsed="1"/>
+    <w:lsdException w:name="footer" w:semiHidden="1" w:unhideWhenUsed="1"/>
+    <w:lsdException w:name="index heading" w:semiHidden="1" w:unhideWhenUsed="1"/>
+    <w:lsdException w:name="caption" w:semiHidden="1" w:uiPriority="35" w:unhideWhenUsed="1" w:qFormat="1"/>
+    <w:lsdException w:name="table of figures" w:semiHidden="1" w:unhideWhenUsed="1"/>
+    <w:lsdException w:name="envelope address" w:semiHidden="1" w:unhideWhenUsed="1"/>
+    <w:lsdException w:name="envelope return" w:semiHidden="1" w:unhideWhenUsed="1"/>
+    <w:lsdException w:name="footnote reference" w:semiHidden="1" w:unhideWhenUsed="1"/>
+    <w:lsdException w:name="annotation reference" w:semiHidden="1" w:unhideWhenUsed="1"/>
+    <w:lsdException w:name="line number" w:semiHidden="1" w:unhideWhenUsed="1"/>
+    <w:lsdException w:name="page number" w:semiHidden="1" w:unhideWhenUsed="1"/>
+    <w:lsdException w:name="endnote reference" w:semiHidden="1" w:unhideWhenUsed="1"/>
+    <w:lsdException w:name="endnote text" w:semiHidden="1" w:unhideWhenUsed="1"/>
+    <w:lsdException w:name="table of authorities" w:semiHidden="1" w:unhideWhenUsed="1"/>
+    <w:lsdException w:name="macro" w:semiHidden="1" w:unhideWhenUsed="1"/>
+    <w:lsdException w:name="toa heading" w:semiHidden="1" w:unhideWhenUsed="1"/>
+    <w:lsdException w:name="List" w:semiHidden="1" w:unhideWhenUsed="1"/>
+    <w:lsdException w:name="List Bullet" w:semiHidden="1" w:unhideWhenUsed="1"/>
+    <w:lsdException w:name="List Number" w:semiHidden="1" w:unhideWhenUsed="1"/>
+    <w:lsdException w:name="List 2" w:semiHidden="1" w:unhideWhenUsed="1"/>
+    <w:lsdException w:name="List 3" w:semiHidden="1" w:unhideWhenUsed="1"/>
+    <w:lsdException w:name="List 4" w:semiHidden="1" w:unhideWhenUsed="1"/>
+    <w:lsdException w:name="List 5" w:semiHidden="1" w:unhideWhenUsed="1"/>
+    <w:lsdException w:name="List Bullet 2" w:semiHidden="1" w:unhideWhenUsed="1"/>
+    <w:lsdException w:name="List Bullet 3" w:semiHidden="1" w:unhideWhenUsed="1"/>
+    <w:lsdException w:name="List Bullet 4" w:semiHidden="1" w:unhideWhenUsed="1"/>
+    <w:lsdException w:name="List Bullet 5" w:semiHidden="1" w:unhideWhenUsed="1"/>
+    <w:lsdException w:name="List Number 2" w:semiHidden="1" w:unhideWhenUsed="1"/>
+    <w:lsdException w:name="List Number 3" w:semiHidden="1" w:unhideWhenUsed="1"/>
+    <w:lsdException w:name="List Number 4" w:semiHidden="1" w:unhideWhenUsed="1"/>
+    <w:lsdException w:name="List Number 5" w:semiHidden="1" w:unhideWhenUsed="1"/>
+    <w:lsdException w:name="Title" w:uiPriority="10" w:qFormat="1"/>
+    <w:lsdException w:name="Closing" w:semiHidden="1" w:unhideWhenUsed="1"/>
+    <w:lsdException w:name="Signature" w:semiHidden="1" w:unhideWhenUsed="1"/>
+    <w:lsdException w:name="Default Paragraph Font" w:semiHidden="1" w:uiPriority="1" w:unhideWhenUsed="1"/>
+    <w:lsdException w:name="Body Text" w:semiHidden="1" w:unhideWhenUsed="1"/>
+    <w:lsdException w:name="Body Text Indent" w:semiHidden="1" w:unhideWhenUsed="1"/>
+    <w:lsdException w:name="List Continue" w:semiHidden="1" w:unhideWhenUsed="1"/>
+    <w:lsdException w:name="List Continue 2" w:semiHidden="1" w:unhideWhenUsed="1"/>
+    <w:lsdException w:name="List Continue 3" w:semiHidden="1" w:unhideWhenUsed="1"/>
+    <w:lsdException w:name="List Continue 4" w:semiHidden="1" w:unhideWhenUsed="1"/>
+    <w:lsdException w:name="List Continue 5" w:semiHidden="1" w:unhideWhenUsed="1"/>
+    <w:lsdException w:name="Message Header" w:semiHidden="1" w:unhideWhenUsed="1"/>
+    <w:lsdException w:name="Subtitle" w:uiPriority="11" w:qFormat="1"/>
+    <w:lsdException w:name="Salutation" w:semiHidden="1" w:unhideWhenUsed="1"/>
+    <w:lsdException w:name="Date" w:semiHidden="1" w:unhideWhenUsed="1"/>
+    <w:lsdException w:name="Body Text First Indent" w:semiHidden="1" w:unhideWhenUsed="1"/>
+    <w:lsdException w:name="Body Text First Indent 2" w:semiHidden="1" w:unhideWhenUsed="1"/>
+    <w:lsdException w:name="Note Heading" w:semiHidden="1" w:unhideWhenUsed="1"/>
+    <w:lsdException w:name="Body Text 2" w:semiHidden="1" w:unhideWhenUsed="1"/>
+    <w:lsdException w:name="Body Text 3" w:semiHidden="1" w:unhideWhenUsed="1"/>
+    <w:lsdException w:name="Body Text Indent 2" w:semiHidden="1" w:unhideWhenUsed="1"/>
+    <w:lsdException w:name="Body Text Indent 3" w:semiHidden="1" w:unhideWhenUsed="1"/>
+    <w:lsdException w:name="Block Text" w:semiHidden="1" w:unhideWhenUsed="1"/>
+    <w:lsdException w:name="Hyperlink" w:semiHidden="1" w:unhideWhenUsed="1"/>
+    <w:lsdException w:name="FollowedHyperlink" w:semiHidden="1" w:unhideWhenUsed="1"/>
+    <w:lsdException w:name="Strong" w:uiPriority="22" w:qFormat="1"/>
+    <w:lsdException w:name="Emphasis" w:uiPriority="20" w:qFormat="1"/>
+    <w:lsdException w:name="Document Map" w:semiHidden="1" w:unhideWhenUsed="1"/>
+    <w:lsdException w:name="Plain Text" w:semiHidden="1" w:unhideWhenUsed="1"/>
+    <w:lsdException w:name="E-mail Signature" w:semiHidden="1" w:unhideWhenUsed="1"/>
+    <w:lsdException w:name="HTML Top of Form" w:semiHidden="1" w:unhideWhenUsed="1"/>
+    <w:lsdException w:name="HTML Bottom of Form" w:semiHidden="1" w:unhideWhenUsed="1"/>
+    <w:lsdException w:name="Normal (Web)" w:semiHidden="1" w:unhideWhenUsed="1"/>
+    <w:lsdException w:name="HTML Acronym" w:semiHidden="1" w:unhideWhenUsed="1"/>
+    <w:lsdException w:name="HTML Address" w:semiHidden="1" w:unhideWhenUsed="1"/>
+    <w:lsdException w:name="HTML Cite" w:semiHidden="1" w:unhideWhenUsed="1"/>
+    <w:lsdException w:name="HTML Code" w:semiHidden="1" w:unhideWhenUsed="1"/>
+    <w:lsdException w:name="HTML Definition" w:semiHidden="1" w:unhideWhenUsed="1"/>
+    <w:lsdException w:name="HTML Keyboard" w:semiHidden="1" w:unhideWhenUsed="1"/>
+    <w:lsdException w:name="HTML Preformatted" w:semiHidden="1" w:unhideWhenUsed="1"/>
+    <w:lsdException w:name="HTML Sample" w:semiHidden="1" w:unhideWhenUsed="1"/>
+    <w:lsdException w:name="HTML Typewriter" w:semiHidden="1" w:unhideWhenUsed="1"/>
+    <w:lsdException w:name="HTML Variable" w:semiHidden="1" w:unhideWhenUsed="1"/>
+    <w:lsdException w:name="Normal Table" w:semiHidden="1" w:unhideWhenUsed="1"/>
+    <w:lsdException w:name="annotation subject" w:semiHidden="1" w:unhideWhenUsed="1"/>
+    <w:lsdException w:name="No List" w:semiHidden="1" w:unhideWhenUsed="1"/>
+    <w:lsdException w:name="Outline List 1" w:semiHidden="1" w:unhideWhenUsed="1"/>
+    <w:lsdException w:name="Outline List 2" w:semiHidden="1" w:unhideWhenUsed="1"/>
+    <w:lsdException w:name="Outline List 3" w:semiHidden="1" w:unhideWhenUsed="1"/>
+    <w:lsdException w:name="Table Simple 1" w:semiHidden="1" w:unhideWhenUsed="1"/>
+    <w:lsdException w:name="Table Simple 2" w:semiHidden="1" w:unhideWhenUsed="1"/>
+    <w:lsdException w:name="Table Simple 3" w:semiHidden="1" w:unhideWhenUsed="1"/>
+    <w:lsdException w:name="Table Classic 1" w:semiHidden="1" w:unhideWhenUsed="1"/>
+    <w:lsdException w:name="Table Classic 2" w:semiHidden="1" w:unhideWhenUsed="1"/>
+    <w:lsdException w:name="Table Classic 3" w:semiHidden="1" w:unhideWhenUsed="1"/>
+    <w:lsdException w:name="Table Classic 4" w:semiHidden="1" w:unhideWhenUsed="1"/>
+    <w:lsdException w:name="Table Colorful 1" w:semiHidden="1" w:unhideWhenUsed="1"/>
+    <w:lsdException w:name="Table Colorful 2" w:semiHidden="1" w:unhideWhenUsed="1"/>
+    <w:lsdException w:name="Table Colorful 3" w:semiHidden="1" w:unhideWhenUsed="1"/>
+    <w:lsdException w:name="Table Columns 1" w:semiHidden="1" w:unhideWhenUsed="1"/>
+    <w:lsdException w:name="Table Columns 2" w:semiHidden="1" w:unhideWhenUsed="1"/>
+    <w:lsdException w:name="Table Columns 3" w:semiHidden="1" w:unhideWhenUsed="1"/>
+    <w:lsdException w:name="Table Columns 4" w:semiHidden="1" w:unhideWhenUsed="1"/>
+    <w:lsdException w:name="Table Columns 5" w:semiHidden="1" w:unhideWhenUsed="1"/>
+    <w:lsdException w:name="Table Grid 1" w:semiHidden="1" w:unhideWhenUsed="1"/>
+    <w:lsdException w:name="Table Grid 2" w:semiHidden="1" w:unhideWhenUsed="1"/>
+    <w:lsdException w:name="Table Grid 3" w:semiHidden="1" w:unhideWhenUsed="1"/>
+    <w:lsdException w:name="Table Grid 4" w:semiHidden="1" w:unhideWhenUsed="1"/>
+    <w:lsdException w:name="Table Grid 5" w:semiHidden="1" w:unhideWhenUsed="1"/>
+    <w:lsdException w:name="Table Grid 6" w:semiHidden="1" w:unhideWhenUsed="1"/>
+    <w:lsdException w:name="Table Grid 7" w:semiHidden="1" w:unhideWhenUsed="1"/>
+    <w:lsdException w:name="Table Grid 8" w:semiHidden="1" w:unhideWhenUsed="1"/>
+    <w:lsdException w:name="Table List 1" w:semiHidden="1" w:unhideWhenUsed="1"/>
+    <w:lsdException w:name="Table List 2" w:semiHidden="1" w:unhideWhenUsed="1"/>
+    <w:lsdException w:name="Table List 3" w:semiHidden="1" w:unhideWhenUsed="1"/>
+    <w:lsdException w:name="Table List 4" w:semiHidden="1" w:unhideWhenUsed="1"/>
+    <w:lsdException w:name="Table List 5" w:semiHidden="1" w:unhideWhenUsed="1"/>
+    <w:lsdException w:name="Table List 6" w:semiHidden="1" w:unhideWhenUsed="1"/>
+    <w:lsdException w:name="Table List 7" w:semiHidden="1" w:unhideWhenUsed="1"/>
+    <w:lsdException w:name="Table List 8" w:semiHidden="1" w:unhideWhenUsed="1"/>
+    <w:lsdException w:name="Table 3D effects 1" w:semiHidden="1" w:unhideWhenUsed="1"/>
+    <w:lsdException w:name="Table 3D effects 2" w:semiHidden="1" w:unhideWhenUsed="1"/>
+    <w:lsdException w:name="Table 3D effects 3" w:semiHidden="1" w:unhideWhenUsed="1"/>
+    <w:lsdException w:name="Table Contemporary" w:semiHidden="1" w:unhideWhenUsed="1"/>
+    <w:lsdException w:name="Table Elegant" w:semiHidden="1" w:unhideWhenUsed="1"/>
+    <w:lsdException w:name="Table Professional" w:semiHidden="1" w:unhideWhenUsed="1"/>
+    <w:lsdException w:name="Table Subtle 1" w:semiHidden="1" w:unhideWhenUsed="1"/>
+    <w:lsdException w:name="Table Subtle 2" w:semiHidden="1" w:unhideWhenUsed="1"/>
+    <w:lsdException w:name="Table Web 1" w:semiHidden="1" w:unhideWhenUsed="1"/>
+    <w:lsdException w:name="Table Web 2" w:semiHidden="1" w:unhideWhenUsed="1"/>
+    <w:lsdException w:name="Table Web 3" w:semiHidden="1" w:unhideWhenUsed="1"/>
+    <w:lsdException w:name="Balloon Text" w:semiHidden="1" w:unhideWhenUsed="1"/>
+    <w:lsdException w:name="Table Grid" w:uiPriority="39"/>
+    <w:lsdException w:name="Table Theme" w:semiHidden="1" w:unhideWhenUsed="1"/>
+    <w:lsdException w:name="Placeholder Text" w:semiHidden="1"/>
+    <w:lsdException w:name="No Spacing" w:uiPriority="1" w:qFormat="1"/>
+    <w:lsdException w:name="Light Shading" w:uiPriority="60"/>
+    <w:lsdException w:name="Light List" w:uiPriority="61"/>
+    <w:lsdException w:name="Light Grid" w:uiPriority="62"/>
+    <w:lsdException w:name="Medium Shading 1" w:uiPriority="63"/>
+    <w:lsdException w:name="Medium Shading 2" w:uiPriority="64"/>
+    <w:lsdException w:name="Medium List 1" w:uiPriority="65"/>
+    <w:lsdException w:name="Medium List 2" w:uiPriority="66"/>
+    <w:lsdException w:name="Medium Grid 1" w:uiPriority="67"/>
+    <w:lsdException w:name="Medium Grid 2" w:uiPriority="68"/>
+    <w:lsdException w:name="Medium Grid 3" w:uiPriority="69"/>
+    <w:lsdException w:name="Dark List" w:uiPriority="70"/>
+    <w:lsdException w:name="Colorful Shading" w:uiPriority="71"/>
+    <w:lsdException w:name="Colorful List" w:uiPriority="72"/>
+    <w:lsdException w:name="Colorful Grid" w:uiPriority="73"/>
+    <w:lsdException w:name="Light Shading Accent 1" w:uiPriority="60"/>
+    <w:lsdException w:name="Light List Accent 1" w:uiPriority="61"/>
+    <w:lsdException w:name="Light Grid Accent 1" w:uiPriority="62"/>
+    <w:lsdException w:name="Medium Shading 1 Accent 1" w:uiPriority="63"/>
+    <w:lsdException w:name="Medium Shading 2 Accent 1" w:uiPriority="64"/>
+    <w:lsdException w:name="Medium List 1 Accent 1" w:uiPriority="65"/>
+    <w:lsdException w:name="Revision" w:semiHidden="1"/>
+    <w:lsdException w:name="List Paragraph" w:uiPriority="34" w:qFormat="1"/>
+    <w:lsdException w:name="Quote" w:uiPriority="29" w:qFormat="1"/>
+    <w:lsdException w:name="Intense Quote" w:uiPriority="30" w:qFormat="1"/>
+    <w:lsdException w:name="Medium List 2 Accent 1" w:uiPriority="66"/>
+    <w:lsdException w:name="Medium Grid 1 Accent 1" w:uiPriority="67"/>
+    <w:lsdException w:name="Medium Grid 2 Accent 1" w:uiPriority="68"/>
+    <w:lsdException w:name="Medium Grid 3 Accent 1" w:uiPriority="69"/>
+    <w:lsdException w:name="Dark List Accent 1" w:uiPriority="70"/>
+    <w:lsdException w:name="Colorful Shading Accent 1" w:uiPriority="71"/>
+    <w:lsdException w:name="Colorful List Accent 1" w:uiPriority="72"/>
+    <w:lsdException w:name="Colorful Grid Accent 1" w:uiPriority="73"/>
+    <w:lsdException w:name="Light Shading Accent 2" w:uiPriority="60"/>
+    <w:lsdException w:name="Light List Accent 2" w:uiPriority="61"/>
+    <w:lsdException w:name="Light Grid Accent 2" w:uiPriority="62"/>
+    <w:lsdException w:name="Medium Shading 1 Accent 2" w:uiPriority="63"/>
+    <w:lsdException w:name="Medium Shading 2 Accent 2" w:uiPriority="64"/>
+    <w:lsdException w:name="Medium List 1 Accent 2" w:uiPriority="65"/>
+    <w:lsdException w:name="Medium List 2 Accent 2" w:uiPriority="66"/>
+    <w:lsdException w:name="Medium Grid 1 Accent 2" w:uiPriority="67"/>
+    <w:lsdException w:name="Medium Grid 2 Accent 2" w:uiPriority="68"/>
+    <w:lsdException w:name="Medium Grid 3 Accent 2" w:uiPriority="69"/>
+    <w:lsdException w:name="Dark List Accent 2" w:uiPriority="70"/>
+    <w:lsdException w:name="Colorful Shading Accent 2" w:uiPriority="71"/>
+    <w:lsdException w:name="Colorful List Accent 2" w:uiPriority="72"/>
+    <w:lsdException w:name="Colorful Grid Accent 2" w:uiPriority="73"/>
+    <w:lsdException w:name="Light Shading Accent 3" w:uiPriority="60"/>
+    <w:lsdException w:name="Light List Accent 3" w:uiPriority="61"/>
+    <w:lsdException w:name="Light Grid Accent 3" w:uiPriority="62"/>
+    <w:lsdException w:name="Medium Shading 1 Accent 3" w:uiPriority="63"/>
+    <w:lsdException w:name="Medium Shading 2 Accent 3" w:uiPriority="64"/>
+    <w:lsdException w:name="Medium List 1 Accent 3" w:uiPriority="65"/>
+    <w:lsdException w:name="Medium List 2 Accent 3" w:uiPriority="66"/>
+    <w:lsdException w:name="Medium Grid 1 Accent 3" w:uiPriority="67"/>
+    <w:lsdException w:name="Medium Grid 2 Accent 3" w:uiPriority="68"/>
+    <w:lsdException w:name="Medium Grid 3 Accent 3" w:uiPriority="69"/>
+    <w:lsdException w:name="Dark List Accent 3" w:uiPriority="70"/>
+    <w:lsdException w:name="Colorful Shading Accent 3" w:uiPriority="71"/>
+    <w:lsdException w:name="Colorful List Accent 3" w:uiPriority="72"/>
+    <w:lsdException w:name="Colorful Grid Accent 3" w:uiPriority="73"/>
+    <w:lsdException w:name="Light Shading Accent 4" w:uiPriority="60"/>
+    <w:lsdException w:name="Light List Accent 4" w:uiPriority="61"/>
+    <w:lsdException w:name="Light Grid Accent 4" w:uiPriority="62"/>
+    <w:lsdException w:name="Medium Shading 1 Accent 4" w:uiPriority="63"/>
+    <w:lsdException w:name="Medium Shading 2 Accent 4" w:uiPriority="64"/>
+    <w:lsdException w:name="Medium List 1 Accent 4" w:uiPriority="65"/>
+    <w:lsdException w:name="Medium List 2 Accent 4" w:uiPriority="66"/>
+    <w:lsdException w:name="Medium Grid 1 Accent 4" w:uiPriority="67"/>
+    <w:lsdException w:name="Medium Grid 2 Accent 4" w:uiPriority="68"/>
+    <w:lsdException w:name="Medium Grid 3 Accent 4" w:uiPriority="69"/>
+    <w:lsdException w:name="Dark List Accent 4" w:uiPriority="70"/>
+    <w:lsdException w:name="Colorful Shading Accent 4" w:uiPriority="71"/>
+    <w:lsdException w:name="Colorful List Accent 4" w:uiPriority="72"/>
+    <w:lsdException w:name="Colorful Grid Accent 4" w:uiPriority="73"/>
+    <w:lsdException w:name="Light Shading Accent 5" w:uiPriority="60"/>
+    <w:lsdException w:name="Light List Accent 5" w:uiPriority="61"/>
+    <w:lsdException w:name="Light Grid Accent 5" w:uiPriority="62"/>
+    <w:lsdException w:name="Medium Shading 1 Accent 5" w:uiPriority="63"/>
+    <w:lsdException w:name="Medium Shading 2 Accent 5" w:uiPriority="64"/>
+    <w:lsdException w:name="Medium List 1 Accent 5" w:uiPriority="65"/>
+    <w:lsdException w:name="Medium List 2 Accent 5" w:uiPriority="66"/>
+    <w:lsdException w:name="Medium Grid 1 Accent 5" w:uiPriority="67"/>
+    <w:lsdException w:name="Medium Grid 2 Accent 5" w:uiPriority="68"/>
+    <w:lsdException w:name="Medium Grid 3 Accent 5" w:uiPriority="69"/>
+    <w:lsdException w:name="Dark List Accent 5" w:uiPriority="70"/>
+    <w:lsdException w:name="Colorful Shading Accent 5" w:uiPriority="71"/>
+    <w:lsdException w:name="Colorful List Accent 5" w:uiPriority="72"/>
+    <w:lsdException w:name="Colorful Grid Accent 5" w:uiPriority="73"/>
+    <w:lsdException w:name="Light Shading Accent 6" w:uiPriority="60"/>
+    <w:lsdException w:name="Light List Accent 6" w:uiPriority="61"/>
+    <w:lsdException w:name="Light Grid Accent 6" w:uiPriority="62"/>
+    <w:lsdException w:name="Medium Shading 1 Accent 6" w:uiPriority="63"/>
+    <w:lsdException w:name="Medium Shading 2 Accent 6" w:uiPriority="64"/>
+    <w:lsdException w:name="Medium List 1 Accent 6" w:uiPriority="65"/>
+    <w:lsdException w:name="Medium List 2 Accent 6" w:uiPriority="66"/>
+    <w:lsdException w:name="Medium Grid 1 Accent 6" w:uiPriority="67"/>
+    <w:lsdException w:name="Medium Grid 2 Accent 6" w:uiPriority="68"/>
+    <w:lsdException w:name="Medium Grid 3 Accent 6" w:uiPriority="69"/>
+    <w:lsdException w:name="Dark List Accent 6" w:uiPriority="70"/>
+    <w:lsdException w:name="Colorful Shading Accent 6" w:uiPriority="71"/>
+    <w:lsdException w:name="Colorful List Accent 6" w:uiPriority="72"/>
+    <w:lsdException w:name="Colorful Grid Accent 6" w:uiPriority="73"/>
+    <w:lsdException w:name="Subtle Emphasis" w:uiPriority="19" w:qFormat="1"/>
+    <w:lsdException w:name="Intense Emphasis" w:uiPriority="21" w:qFormat="1"/>
+    <w:lsdException w:name="Subtle Reference" w:uiPriority="31" w:qFormat="1"/>
+    <w:lsdException w:name="Intense Reference" w:uiPriority="32" w:qFormat="1"/>
+    <w:lsdException w:name="Book Title" w:uiPriority="33" w:qFormat="1"/>
+    <w:lsdException w:name="Bibliography" w:semiHidden="1" w:uiPriority="37" w:unhideWhenUsed="1"/>
+    <w:lsdException w:name="TOC Heading" w:semiHidden="1" w:uiPriority="39" w:unhideWhenUsed="1" w:qFormat="1"/>
+    <w:lsdException w:name="Plain Table 1" w:uiPriority="41"/>
+    <w:lsdException w:name="Plain Table 2" w:uiPriority="42"/>
+    <w:lsdException w:name="Plain Table 3" w:uiPriority="43"/>
+    <w:lsdException w:name="Plain Table 4" w:uiPriority="44"/>
+    <w:lsdException w:name="Plain Table 5" w:uiPriority="45"/>
+    <w:lsdException w:name="Grid Table Light" w:uiPriority="40"/>
+    <w:lsdException w:name="Grid Table 1 Light" w:uiPriority="46"/>
+    <w:lsdException w:name="Grid Table 2" w:uiPriority="47"/>
+    <w:lsdException w:name="Grid Table 3" w:uiPriority="48"/>
+    <w:lsdException w:name="Grid Table 4" w:uiPriority="49"/>
+    <w:lsdException w:name="Grid Table 5 Dark" w:uiPriority="50"/>
+    <w:lsdException w:name="Grid Table 6 Colorful" w:uiPriority="51"/>
+    <w:lsdException w:name="Grid Table 7 Colorful" w:uiPriority="52"/>
+    <w:lsdException w:name="Grid Table 1 Light Accent 1" w:uiPriority="46"/>
+    <w:lsdException w:name="Grid Table 2 Accent 1" w:uiPriority="47"/>
+    <w:lsdException w:name="Grid Table 3 Accent 1" w:uiPriority="48"/>
+    <w:lsdException w:name="Grid Table 4 Accent 1" w:uiPriority="49"/>
+    <w:lsdException w:name="Grid Table 5 Dark Accent 1" w:uiPriority="50"/>
+    <w:lsdException w:name="Grid Table 6 Colorful Accent 1" w:uiPriority="51"/>
+    <w:lsdException w:name="Grid Table 7 Colorful Accent 1" w:uiPriority="52"/>
+    <w:lsdException w:name="Grid Table 1 Light Accent 2" w:uiPriority="46"/>
+    <w:lsdException w:name="Grid Table 2 Accent 2" w:uiPriority="47"/>
+    <w:lsdException w:name="Grid Table 3 Accent 2" w:uiPriority="48"/>
+    <w:lsdException w:name="Grid Table 4 Accent 2" w:uiPriority="49"/>
+    <w:lsdException w:name="Grid Table 5 Dark Accent 2" w:uiPriority="50"/>
+    <w:lsdException w:name="Grid Table 6 Colorful Accent 2" w:uiPriority="51"/>
+    <w:lsdException w:name="Grid Table 7 Colorful Accent 2" w:uiPriority="52"/>
+    <w:lsdException w:name="Grid Table 1 Light Accent 3" w:uiPriority="46"/>
+    <w:lsdException w:name="Grid Table 2 Accent 3" w:uiPriority="47"/>
+    <w:lsdException w:name="Grid Table 3 Accent 3" w:uiPriority="48"/>
+    <w:lsdException w:name="Grid Table 4 Accent 3" w:uiPriority="49"/>
+    <w:lsdException w:name="Grid Table 5 Dark Accent 3" w:uiPriority="50"/>
+    <w:lsdException w:name="Grid Table 6 Colorful Accent 3" w:uiPriority="51"/>
+    <w:lsdException w:name="Grid Table 7 Colorful Accent 3" w:uiPriority="52"/>
+    <w:lsdException w:name="Grid Table 1 Light Accent 4" w:uiPriority="46"/>
+    <w:lsdException w:name="Grid Table 2 Accent 4" w:uiPriority="47"/>
+    <w:lsdException w:name="Grid Table 3 Accent 4" w:uiPriority="48"/>
+    <w:lsdException w:name="Grid Table 4 Accent 4" w:uiPriority="49"/>
+    <w:lsdException w:name="Grid Table 5 Dark Accent 4" w:uiPriority="50"/>
+    <w:lsdException w:name="Grid Table 6 Colorful Accent 4" w:uiPriority="51"/>
+    <w:lsdException w:name="Grid Table 7 Colorful Accent 4" w:uiPriority="52"/>
+    <w:lsdException w:name="Grid Table 1 Light Accent 5" w:uiPriority="46"/>
+    <w:lsdException w:name="Grid Table 2 Accent 5" w:uiPriority="47"/>
+    <w:lsdException w:name="Grid Table 3 Accent 5" w:uiPriority="48"/>
+    <w:lsdException w:name="Grid Table 4 Accent 5" w:uiPriority="49"/>
+    <w:lsdException w:name="Grid Table 5 Dark Accent 5" w:uiPriority="50"/>
+    <w:lsdException w:name="Grid Table 6 Colorful Accent 5" w:uiPriority="51"/>
+    <w:lsdException w:name="Grid Table 7 Colorful Accent 5" w:uiPriority="52"/>
+    <w:lsdException w:name="Grid Table 1 Light Accent 6" w:uiPriority="46"/>
+    <w:lsdException w:name="Grid Table 2 Accent 6" w:uiPriority="47"/>
+    <w:lsdException w:name="Grid Table 3 Accent 6" w:uiPriority="48"/>
+    <w:lsdException w:name="Grid Table 4 Accent 6" w:uiPriority="49"/>
+    <w:lsdException w:name="Grid Table 5 Dark Accent 6" w:uiPriority="50"/>
+    <w:lsdException w:name="Grid Table 6 Colorful Accent 6" w:uiPriority="51"/>
+    <w:lsdException w:name="Grid Table 7 Colorful Accent 6" w:uiPriority="52"/>
+    <w:lsdException w:name="List Table 1 Light" w:uiPriority="46"/>
+    <w:lsdException w:name="List Table 2" w:uiPriority="47"/>
+    <w:lsdException w:name="List Table 3" w:uiPriority="48"/>
+    <w:lsdException w:name="List Table 4" w:uiPriority="49"/>
+    <w:lsdException w:name="List Table 5 Dark" w:uiPriority="50"/>
+    <w:lsdException w:name="List Table 6 Colorful" w:uiPriority="51"/>
+    <w:lsdException w:name="List Table 7 Colorful" w:uiPriority="52"/>
+    <w:lsdException w:name="List Table 1 Light Accent 1" w:uiPriority="46"/>
+    <w:lsdException w:name="List Table 2 Accent 1" w:uiPriority="47"/>
+    <w:lsdException w:name="List Table 3 Accent 1" w:uiPriority="48"/>
+    <w:lsdException w:name="List Table 4 Accent 1" w:uiPriority="49"/>
+    <w:lsdException w:name="List Table 5 Dark Accent 1" w:uiPriority="50"/>
+    <w:lsdException w:name="List Table 6 Colorful Accent 1" w:uiPriority="51"/>
+    <w:lsdException w:name="List Table 7 Colorful Accent 1" w:uiPriority="52"/>
+    <w:lsdException w:name="List Table 1 Light Accent 2" w:uiPriority="46"/>
+    <w:lsdException w:name="List Table 2 Accent 2" w:uiPriority="47"/>
+    <w:lsdException w:name="List Table 3 Accent 2" w:uiPriority="48"/>
+    <w:lsdException w:name="List Table 4 Accent 2" w:uiPriority="49"/>
+    <w:lsdException w:name="List Table 5 Dark Accent 2" w:uiPriority="50"/>
+    <w:lsdException w:name="List Table 6 Colorful Accent 2" w:uiPriority="51"/>
+    <w:lsdException w:name="List Table 7 Colorful Accent 2" w:uiPriority="52"/>
+    <w:lsdException w:name="List Table 1 Light Accent 3" w:uiPriority="46"/>
+    <w:lsdException w:name="List Table 2 Accent 3" w:uiPriority="47"/>
+    <w:lsdException w:name="List Table 3 Accent 3" w:uiPriority="48"/>
+    <w:lsdException w:name="List Table 4 Accent 3" w:uiPriority="49"/>
+    <w:lsdException w:name="List Table 5 Dark Accent 3" w:uiPriority="50"/>
+    <w:lsdException w:name="List Table 6 Colorful Accent 3" w:uiPriority="51"/>
+    <w:lsdException w:name="List Table 7 Colorful Accent 3" w:uiPriority="52"/>
+    <w:lsdException w:name="List Table 1 Light Accent 4" w:uiPriority="46"/>
+    <w:lsdException w:name="List Table 2 Accent 4" w:uiPriority="47"/>
+    <w:lsdException w:name="List Table 3 Accent 4" w:uiPriority="48"/>
+    <w:lsdException w:name="List Table 4 Accent 4" w:uiPriority="49"/>
+    <w:lsdException w:name="List Table 5 Dark Accent 4" w:uiPriority="50"/>
+    <w:lsdException w:name="List Table 6 Colorful Accent 4" w:uiPriority="51"/>
+    <w:lsdException w:name="List Table 7 Colorful Accent 4" w:uiPriority="52"/>
+    <w:lsdException w:name="List Table 1 Light Accent 5" w:uiPriority="46"/>
+    <w:lsdException w:name="List Table 2 Accent 5" w:uiPriority="47"/>
+    <w:lsdException w:name="List Table 3 Accent 5" w:uiPriority="48"/>
+    <w:lsdException w:name="List Table 4 Accent 5" w:uiPriority="49"/>
+    <w:lsdException w:name="List Table 5 Dark Accent 5" w:uiPriority="50"/>
+    <w:lsdException w:name="List Table 6 Colorful Accent 5" w:uiPriority="51"/>
+    <w:lsdException w:name="List Table 7 Colorful Accent 5" w:uiPriority="52"/>
+    <w:lsdException w:name="List Table 1 Light Accent 6" w:uiPriority="46"/>
+    <w:lsdException w:name="List Table 2 Accent 6" w:uiPriority="47"/>
+    <w:lsdException w:name="List Table 3 Accent 6" w:uiPriority="48"/>
+    <w:lsdException w:name="List Table 4 Accent 6" w:uiPriority="49"/>
+    <w:lsdException w:name="List Table 5 Dark Accent 6" w:uiPriority="50"/>
+    <w:lsdException w:name="List Table 6 Colorful Accent 6" w:uiPriority="51"/>
+    <w:lsdException w:name="List Table 7 Colorful Accent 6" w:uiPriority="52"/>
+    <w:lsdException w:name="Mention" w:semiHidden="1" w:unhideWhenUsed="1"/>
+    <w:lsdException w:name="Smart Hyperlink" w:semiHidden="1" w:unhideWhenUsed="1"/>
+    <w:lsdException w:name="Hashtag" w:semiHidden="1" w:unhideWhenUsed="1"/>
+    <w:lsdException w:name="Unresolved Mention" w:semiHidden="1" w:unhideWhenUsed="1"/>
+    <w:lsdException w:name="Smart Link" w:semiHidden="1" w:unhideWhenUsed="1"/>
+  </w:latentStyles>
+  <w:style w:type="paragraph" w:default="1" w:styleId="Normal">
+    <w:name w:val="Normal"/>
+    <w:qFormat/>
   </w:style>
   <w:style w:type="paragraph" w:styleId="Heading1">
     <w:name w:val="heading 1"/>
     <w:basedOn w:val="Normal"/>
     <w:next w:val="Normal"/>
+    <w:uiPriority w:val="9"/>
+    <w:qFormat/>
     <w:pPr>
-      <w:keepNext w:val="1"/>
-      <w:keepLines w:val="1"/>
-      <w:spacing w:after="120" w:before="400" w:lineRule="auto"/>
+      <w:keepNext/>
+      <w:keepLines/>
+      <w:spacing w:before="400" w:after="120"/>
+      <w:outlineLvl w:val="0"/>
     </w:pPr>
     <w:rPr>
       <w:sz w:val="40"/>
@@ -882,13 +1281,16 @@
     <w:name w:val="heading 2"/>
     <w:basedOn w:val="Normal"/>
     <w:next w:val="Normal"/>
+    <w:uiPriority w:val="9"/>
+    <w:unhideWhenUsed/>
+    <w:qFormat/>
     <w:pPr>
-      <w:keepNext w:val="1"/>
-      <w:keepLines w:val="1"/>
-      <w:spacing w:after="120" w:before="360" w:lineRule="auto"/>
+      <w:keepNext/>
+      <w:keepLines/>
+      <w:spacing w:before="360" w:after="120"/>
+      <w:outlineLvl w:val="1"/>
     </w:pPr>
     <w:rPr>
-      <w:b w:val="0"/>
       <w:sz w:val="32"/>
       <w:szCs w:val="32"/>
     </w:rPr>
@@ -897,13 +1299,16 @@
     <w:name w:val="heading 3"/>
     <w:basedOn w:val="Normal"/>
     <w:next w:val="Normal"/>
+    <w:uiPriority w:val="9"/>
+    <w:unhideWhenUsed/>
+    <w:qFormat/>
     <w:pPr>
-      <w:keepNext w:val="1"/>
-      <w:keepLines w:val="1"/>
-      <w:spacing w:after="80" w:before="320" w:lineRule="auto"/>
+      <w:keepNext/>
+      <w:keepLines/>
+      <w:spacing w:before="320" w:after="80"/>
+      <w:outlineLvl w:val="2"/>
     </w:pPr>
     <w:rPr>
-      <w:b w:val="0"/>
       <w:color w:val="434343"/>
       <w:sz w:val="28"/>
       <w:szCs w:val="28"/>
@@ -913,10 +1318,15 @@
     <w:name w:val="heading 4"/>
     <w:basedOn w:val="Normal"/>
     <w:next w:val="Normal"/>
+    <w:uiPriority w:val="9"/>
+    <w:semiHidden/>
+    <w:unhideWhenUsed/>
+    <w:qFormat/>
     <w:pPr>
-      <w:keepNext w:val="1"/>
-      <w:keepLines w:val="1"/>
-      <w:spacing w:after="80" w:before="280" w:lineRule="auto"/>
+      <w:keepNext/>
+      <w:keepLines/>
+      <w:spacing w:before="280" w:after="80"/>
+      <w:outlineLvl w:val="3"/>
     </w:pPr>
     <w:rPr>
       <w:color w:val="666666"/>
@@ -928,41 +1338,76 @@
     <w:name w:val="heading 5"/>
     <w:basedOn w:val="Normal"/>
     <w:next w:val="Normal"/>
+    <w:uiPriority w:val="9"/>
+    <w:semiHidden/>
+    <w:unhideWhenUsed/>
+    <w:qFormat/>
     <w:pPr>
-      <w:keepNext w:val="1"/>
-      <w:keepLines w:val="1"/>
-      <w:spacing w:after="80" w:before="240" w:lineRule="auto"/>
+      <w:keepNext/>
+      <w:keepLines/>
+      <w:spacing w:before="240" w:after="80"/>
+      <w:outlineLvl w:val="4"/>
     </w:pPr>
     <w:rPr>
       <w:color w:val="666666"/>
-      <w:sz w:val="22"/>
-      <w:szCs w:val="22"/>
     </w:rPr>
   </w:style>
   <w:style w:type="paragraph" w:styleId="Heading6">
     <w:name w:val="heading 6"/>
     <w:basedOn w:val="Normal"/>
     <w:next w:val="Normal"/>
+    <w:uiPriority w:val="9"/>
+    <w:semiHidden/>
+    <w:unhideWhenUsed/>
+    <w:qFormat/>
     <w:pPr>
-      <w:keepNext w:val="1"/>
-      <w:keepLines w:val="1"/>
-      <w:spacing w:after="80" w:before="240" w:lineRule="auto"/>
+      <w:keepNext/>
+      <w:keepLines/>
+      <w:spacing w:before="240" w:after="80"/>
+      <w:outlineLvl w:val="5"/>
     </w:pPr>
     <w:rPr>
-      <w:i w:val="1"/>
+      <w:i/>
       <w:color w:val="666666"/>
-      <w:sz w:val="22"/>
-      <w:szCs w:val="22"/>
     </w:rPr>
+  </w:style>
+  <w:style w:type="character" w:default="1" w:styleId="DefaultParagraphFont">
+    <w:name w:val="Default Paragraph Font"/>
+    <w:uiPriority w:val="1"/>
+    <w:semiHidden/>
+    <w:unhideWhenUsed/>
+  </w:style>
+  <w:style w:type="table" w:default="1" w:styleId="TableNormal">
+    <w:name w:val="Normal Table"/>
+    <w:uiPriority w:val="99"/>
+    <w:semiHidden/>
+    <w:unhideWhenUsed/>
+    <w:tblPr>
+      <w:tblInd w:w="0" w:type="dxa"/>
+      <w:tblCellMar>
+        <w:top w:w="0" w:type="dxa"/>
+        <w:left w:w="108" w:type="dxa"/>
+        <w:bottom w:w="0" w:type="dxa"/>
+        <w:right w:w="108" w:type="dxa"/>
+      </w:tblCellMar>
+    </w:tblPr>
+  </w:style>
+  <w:style w:type="numbering" w:default="1" w:styleId="NoList">
+    <w:name w:val="No List"/>
+    <w:uiPriority w:val="99"/>
+    <w:semiHidden/>
+    <w:unhideWhenUsed/>
   </w:style>
   <w:style w:type="paragraph" w:styleId="Title">
     <w:name w:val="Title"/>
     <w:basedOn w:val="Normal"/>
     <w:next w:val="Normal"/>
+    <w:uiPriority w:val="10"/>
+    <w:qFormat/>
     <w:pPr>
-      <w:keepNext w:val="1"/>
-      <w:keepLines w:val="1"/>
-      <w:spacing w:after="60" w:before="0" w:lineRule="auto"/>
+      <w:keepNext/>
+      <w:keepLines/>
+      <w:spacing w:after="60"/>
     </w:pPr>
     <w:rPr>
       <w:sz w:val="52"/>
@@ -973,14 +1418,14 @@
     <w:name w:val="Subtitle"/>
     <w:basedOn w:val="Normal"/>
     <w:next w:val="Normal"/>
+    <w:uiPriority w:val="11"/>
+    <w:qFormat/>
     <w:pPr>
-      <w:keepNext w:val="1"/>
-      <w:keepLines w:val="1"/>
-      <w:spacing w:after="320" w:before="0" w:lineRule="auto"/>
+      <w:keepNext/>
+      <w:keepLines/>
+      <w:spacing w:after="320"/>
     </w:pPr>
     <w:rPr>
-      <w:rFonts w:ascii="Arial" w:cs="Arial" w:eastAsia="Arial" w:hAnsi="Arial"/>
-      <w:i w:val="0"/>
       <w:color w:val="666666"/>
       <w:sz w:val="30"/>
       <w:szCs w:val="30"/>

--- a/Arduino_Nano/Labs/Lab6/AutonoMouse Lab-6.docx
+++ b/Arduino_Nano/Labs/Lab6/AutonoMouse Lab-6.docx
@@ -72,12 +72,10 @@
         <w:t xml:space="preserve"> (</w:t>
       </w:r>
       <w:proofErr w:type="spellStart"/>
-      <w:proofErr w:type="gramStart"/>
       <w:r>
         <w:t>ie</w:t>
       </w:r>
       <w:proofErr w:type="spellEnd"/>
-      <w:proofErr w:type="gramEnd"/>
       <w:r>
         <w:t xml:space="preserve"> servos, ultrasonic range finder, </w:t>
       </w:r>
@@ -85,10 +83,7 @@
         <w:t>PCB</w:t>
       </w:r>
       <w:r>
-        <w:t>) today we’ll be integrating these subsystems into a whole. This process is called system integration. Integration can sometimes be frustrating</w:t>
-      </w:r>
-      <w:r>
-        <w:t xml:space="preserve"> because you might not know what system or component is not working. The best thing to do is be patient and logically troubleshoot one thing at a time until you can determine the thing that is not working. </w:t>
+        <w:t xml:space="preserve">) today we’ll be integrating these subsystems into a whole. This process is called system integration. Integration can sometimes be frustrating because you might not know what system or component is not working. The best thing to do is be patient and logically troubleshoot one thing at a time until you can determine the thing that is not working. </w:t>
       </w:r>
     </w:p>
     <w:p>
@@ -103,10 +98,7 @@
     </w:p>
     <w:p>
       <w:r>
-        <w:t xml:space="preserve">The first thing we’ll do is attach </w:t>
-      </w:r>
-      <w:r>
-        <w:t>all our components to our acrylic base mechanically. Then we’ll start connecting the electronics.</w:t>
+        <w:t>The first thing we’ll do is attach all our components to our acrylic base mechanically. Then we’ll start connecting the electronics.</w:t>
       </w:r>
     </w:p>
     <w:p/>
@@ -146,10 +138,7 @@
         </w:numPr>
       </w:pPr>
       <w:r>
-        <w:t>Add the screw provided with</w:t>
-      </w:r>
-      <w:r>
-        <w:t xml:space="preserve"> your servos for extra support</w:t>
+        <w:t>Add the screw provided with your servos for extra support</w:t>
       </w:r>
     </w:p>
     <w:p>
@@ -182,18 +171,7 @@
         </w:numPr>
       </w:pPr>
       <w:r>
-        <w:t xml:space="preserve">Zip </w:t>
-      </w:r>
-      <w:proofErr w:type="gramStart"/>
-      <w:r>
-        <w:t>tie</w:t>
-      </w:r>
-      <w:proofErr w:type="gramEnd"/>
-      <w:r>
-        <w:t xml:space="preserve"> your battery to the end of the boa</w:t>
-      </w:r>
-      <w:r>
-        <w:t xml:space="preserve">rd. Make sure that you insert the zip in the correct manner </w:t>
+        <w:t xml:space="preserve">Zip tie your battery to the end of the board. Make sure that you insert the zip in the correct manner </w:t>
       </w:r>
       <w:r>
         <w:t>to</w:t>
@@ -320,10 +298,7 @@
     <w:p>
       <w:r>
         <w:lastRenderedPageBreak/>
-        <w:t>You may</w:t>
-      </w:r>
-      <w:r>
-        <w:t xml:space="preserve"> have noticed we haven’t attached the PCB yet. This is because we</w:t>
+        <w:t>You may have noticed we haven’t attached the PCB yet. This is because we</w:t>
       </w:r>
       <w:r>
         <w:t xml:space="preserve"> might need access to the bottom of the PCB to test the electronics n</w:t>
@@ -347,16 +322,42 @@
     </w:p>
     <w:p>
       <w:r>
-        <w:t>Next, we’ll attach</w:t>
-      </w:r>
-      <w:r>
-        <w:t xml:space="preserve"> the electronics to the </w:t>
+        <w:t xml:space="preserve">Next, we’ll attach the electronics to the </w:t>
       </w:r>
       <w:r>
         <w:t>PCB</w:t>
       </w:r>
       <w:r>
         <w:t>, upload some code, and see if it works.</w:t>
+      </w:r>
+    </w:p>
+    <w:p>
+      <w:pPr>
+        <w:rPr>
+          <w:b/>
+          <w:bCs/>
+        </w:rPr>
+      </w:pPr>
+      <w:r>
+        <w:rPr>
+          <w:b/>
+          <w:bCs/>
+        </w:rPr>
+        <w:t xml:space="preserve">WARNING: Because of the Arduino Nano receives power from the USB make sure that the Arduino is never plugged into the computer while it is inserted in the PCB. If you want to reprogram your Arduino, take it out of the PCB, program it, reinsert it, and power </w:t>
+      </w:r>
+      <w:r>
+        <w:rPr>
+          <w:b/>
+          <w:bCs/>
+        </w:rPr>
+        <w:t>with</w:t>
+      </w:r>
+      <w:r>
+        <w:rPr>
+          <w:b/>
+          <w:bCs/>
+        </w:rPr>
+        <w:t xml:space="preserve"> your battery. </w:t>
       </w:r>
     </w:p>
     <w:p/>
@@ -368,10 +369,7 @@
         </w:numPr>
       </w:pPr>
       <w:r>
-        <w:t>Run the servo wires through the hole next to the servo, diagonally across the bottom of the board, then back over to the 3 header male pins. Make sure to attach the left servo to the left</w:t>
-      </w:r>
-      <w:r>
-        <w:t xml:space="preserve"> servo pins and vice versa</w:t>
+        <w:t>Run the servo wires through the hole next to the servo, diagonally across the bottom of the board, then back over to the 3 header male pins. Make sure to attach the left servo to the left servo pins and vice versa</w:t>
       </w:r>
     </w:p>
     <w:p>
@@ -410,10 +408,7 @@
         <w:t>double-sided</w:t>
       </w:r>
       <w:r>
-        <w:t xml:space="preserve"> foam tape to your PCB and attach it to the bas</w:t>
-      </w:r>
-      <w:r>
-        <w:t xml:space="preserve">e. </w:t>
+        <w:t xml:space="preserve"> foam tape to your PCB and attach it to the base. </w:t>
       </w:r>
     </w:p>
     <w:p>
@@ -439,6 +434,7 @@
         <w:rPr>
           <w:noProof/>
         </w:rPr>
+        <w:lastRenderedPageBreak/>
         <w:drawing>
           <wp:inline distT="0" distB="0" distL="0" distR="0" wp14:anchorId="174C4ABB" wp14:editId="49210A0C">
             <wp:extent cx="3937849" cy="2953387"/>

--- a/Arduino_Nano/Labs/Lab6/AutonoMouse Lab-6.docx
+++ b/Arduino_Nano/Labs/Lab6/AutonoMouse Lab-6.docx
@@ -61,21 +61,11 @@
     </w:p>
     <w:p>
       <w:r>
-        <w:t xml:space="preserve">Up to this point we’ve only tested individual systems of the </w:t>
-      </w:r>
-      <w:proofErr w:type="spellStart"/>
-      <w:r>
-        <w:t>AutonoMouse</w:t>
-      </w:r>
-      <w:proofErr w:type="spellEnd"/>
-      <w:r>
-        <w:t xml:space="preserve"> (</w:t>
-      </w:r>
-      <w:proofErr w:type="spellStart"/>
+        <w:t>Up to this point we’ve only tested individual systems of the AutonoMouse (</w:t>
+      </w:r>
       <w:r>
         <w:t>ie</w:t>
       </w:r>
-      <w:proofErr w:type="spellEnd"/>
       <w:r>
         <w:t xml:space="preserve"> servos, ultrasonic range finder, </w:t>
       </w:r>
@@ -321,47 +311,6 @@
       </w:r>
     </w:p>
     <w:p>
-      <w:r>
-        <w:t xml:space="preserve">Next, we’ll attach the electronics to the </w:t>
-      </w:r>
-      <w:r>
-        <w:t>PCB</w:t>
-      </w:r>
-      <w:r>
-        <w:t>, upload some code, and see if it works.</w:t>
-      </w:r>
-    </w:p>
-    <w:p>
-      <w:pPr>
-        <w:rPr>
-          <w:b/>
-          <w:bCs/>
-        </w:rPr>
-      </w:pPr>
-      <w:r>
-        <w:rPr>
-          <w:b/>
-          <w:bCs/>
-        </w:rPr>
-        <w:t xml:space="preserve">WARNING: Because of the Arduino Nano receives power from the USB make sure that the Arduino is never plugged into the computer while it is inserted in the PCB. If you want to reprogram your Arduino, take it out of the PCB, program it, reinsert it, and power </w:t>
-      </w:r>
-      <w:r>
-        <w:rPr>
-          <w:b/>
-          <w:bCs/>
-        </w:rPr>
-        <w:t>with</w:t>
-      </w:r>
-      <w:r>
-        <w:rPr>
-          <w:b/>
-          <w:bCs/>
-        </w:rPr>
-        <w:t xml:space="preserve"> your battery. </w:t>
-      </w:r>
-    </w:p>
-    <w:p/>
-    <w:p>
       <w:pPr>
         <w:numPr>
           <w:ilvl w:val="0"/>
@@ -434,7 +383,6 @@
         <w:rPr>
           <w:noProof/>
         </w:rPr>
-        <w:lastRenderedPageBreak/>
         <w:drawing>
           <wp:inline distT="0" distB="0" distL="0" distR="0" wp14:anchorId="174C4ABB" wp14:editId="49210A0C">
             <wp:extent cx="3937849" cy="2953387"/>

--- a/Arduino_Nano/Labs/Lab6/AutonoMouse Lab-6.docx
+++ b/Arduino_Nano/Labs/Lab6/AutonoMouse Lab-6.docx
@@ -1,6 +1,6 @@
 
 <file path=word/document.xml><?xml version="1.0" encoding="utf-8"?>
-<w:document xmlns:wpc="http://schemas.microsoft.com/office/word/2010/wordprocessingCanvas" xmlns:cx="http://schemas.microsoft.com/office/drawing/2014/chartex" xmlns:cx1="http://schemas.microsoft.com/office/drawing/2015/9/8/chartex" xmlns:cx2="http://schemas.microsoft.com/office/drawing/2015/10/21/chartex" xmlns:cx3="http://schemas.microsoft.com/office/drawing/2016/5/9/chartex" xmlns:cx4="http://schemas.microsoft.com/office/drawing/2016/5/10/chartex" xmlns:cx5="http://schemas.microsoft.com/office/drawing/2016/5/11/chartex" xmlns:cx6="http://schemas.microsoft.com/office/drawing/2016/5/12/chartex" xmlns:cx7="http://schemas.microsoft.com/office/drawing/2016/5/13/chartex" xmlns:cx8="http://schemas.microsoft.com/office/drawing/2016/5/14/chartex" xmlns:mc="http://schemas.openxmlformats.org/markup-compatibility/2006" xmlns:aink="http://schemas.microsoft.com/office/drawing/2016/ink" xmlns:am3d="http://schemas.microsoft.com/office/drawing/2017/model3d" xmlns:o="urn:schemas-microsoft-com:office:office" xmlns:r="http://schemas.openxmlformats.org/officeDocument/2006/relationships" xmlns:m="http://schemas.openxmlformats.org/officeDocument/2006/math" xmlns:v="urn:schemas-microsoft-com:vml" xmlns:wp14="http://schemas.microsoft.com/office/word/2010/wordprocessingDrawing" xmlns:wp="http://schemas.openxmlformats.org/drawingml/2006/wordprocessingDrawing" xmlns:w10="urn:schemas-microsoft-com:office:word" xmlns:w="http://schemas.openxmlformats.org/wordprocessingml/2006/main" xmlns:w14="http://schemas.microsoft.com/office/word/2010/wordml" xmlns:w15="http://schemas.microsoft.com/office/word/2012/wordml" xmlns:w16cex="http://schemas.microsoft.com/office/word/2018/wordml/cex" xmlns:w16cid="http://schemas.microsoft.com/office/word/2016/wordml/cid" xmlns:w16="http://schemas.microsoft.com/office/word/2018/wordml" xmlns:w16sdtdh="http://schemas.microsoft.com/office/word/2020/wordml/sdtdatahash" xmlns:w16se="http://schemas.microsoft.com/office/word/2015/wordml/symex" xmlns:wpg="http://schemas.microsoft.com/office/word/2010/wordprocessingGroup" xmlns:wpi="http://schemas.microsoft.com/office/word/2010/wordprocessingInk" xmlns:wne="http://schemas.microsoft.com/office/word/2006/wordml" xmlns:wps="http://schemas.microsoft.com/office/word/2010/wordprocessingShape" mc:Ignorable="w14 w15 w16se w16cid w16 w16cex w16sdtdh wp14">
+<w:document xmlns:wpc="http://schemas.microsoft.com/office/word/2010/wordprocessingCanvas" xmlns:cx="http://schemas.microsoft.com/office/drawing/2014/chartex" xmlns:cx1="http://schemas.microsoft.com/office/drawing/2015/9/8/chartex" xmlns:cx2="http://schemas.microsoft.com/office/drawing/2015/10/21/chartex" xmlns:cx3="http://schemas.microsoft.com/office/drawing/2016/5/9/chartex" xmlns:cx4="http://schemas.microsoft.com/office/drawing/2016/5/10/chartex" xmlns:cx5="http://schemas.microsoft.com/office/drawing/2016/5/11/chartex" xmlns:cx6="http://schemas.microsoft.com/office/drawing/2016/5/12/chartex" xmlns:cx7="http://schemas.microsoft.com/office/drawing/2016/5/13/chartex" xmlns:cx8="http://schemas.microsoft.com/office/drawing/2016/5/14/chartex" xmlns:mc="http://schemas.openxmlformats.org/markup-compatibility/2006" xmlns:aink="http://schemas.microsoft.com/office/drawing/2016/ink" xmlns:am3d="http://schemas.microsoft.com/office/drawing/2017/model3d" xmlns:o="urn:schemas-microsoft-com:office:office" xmlns:r="http://schemas.openxmlformats.org/officeDocument/2006/relationships" xmlns:m="http://schemas.openxmlformats.org/officeDocument/2006/math" xmlns:v="urn:schemas-microsoft-com:vml" xmlns:wp14="http://schemas.microsoft.com/office/word/2010/wordprocessingDrawing" xmlns:wp="http://schemas.openxmlformats.org/drawingml/2006/wordprocessingDrawing" xmlns:w10="urn:schemas-microsoft-com:office:word" xmlns:w="http://schemas.openxmlformats.org/wordprocessingml/2006/main" xmlns:w14="http://schemas.microsoft.com/office/word/2010/wordml" xmlns:w15="http://schemas.microsoft.com/office/word/2012/wordml" xmlns:w16cid="http://schemas.microsoft.com/office/word/2016/wordml/cid" xmlns:w16se="http://schemas.microsoft.com/office/word/2015/wordml/symex" xmlns:wpg="http://schemas.microsoft.com/office/word/2010/wordprocessingGroup" xmlns:wpi="http://schemas.microsoft.com/office/word/2010/wordprocessingInk" xmlns:wne="http://schemas.microsoft.com/office/word/2006/wordml" xmlns:wps="http://schemas.microsoft.com/office/word/2010/wordprocessingShape" mc:Ignorable="w14 w15 w16se w16cid wp14">
   <w:body>
     <w:p>
       <w:pPr>
@@ -61,10 +61,18 @@
     </w:p>
     <w:p>
       <w:r>
-        <w:t>Up to this point we’ve only tested individual systems of the AutonoMouse (</w:t>
-      </w:r>
-      <w:r>
-        <w:t>ie</w:t>
+        <w:t xml:space="preserve">Up to this point we’ve only tested individual systems of the </w:t>
+      </w:r>
+      <w:proofErr w:type="spellStart"/>
+      <w:r>
+        <w:t>AutonoMouse</w:t>
+      </w:r>
+      <w:proofErr w:type="spellEnd"/>
+      <w:r>
+        <w:t xml:space="preserve"> (</w:t>
+      </w:r>
+      <w:r>
+        <w:t>i.e.</w:t>
       </w:r>
       <w:r>
         <w:t xml:space="preserve"> servos, ultrasonic range finder, </w:t>
@@ -73,7 +81,19 @@
         <w:t>PCB</w:t>
       </w:r>
       <w:r>
-        <w:t xml:space="preserve">) today we’ll be integrating these subsystems into a whole. This process is called system integration. Integration can sometimes be frustrating because you might not know what system or component is not working. The best thing to do is be patient and logically troubleshoot one thing at a time until you can determine the thing that is not working. </w:t>
+        <w:t>)</w:t>
+      </w:r>
+      <w:r>
+        <w:t>.</w:t>
+      </w:r>
+      <w:r>
+        <w:t xml:space="preserve"> </w:t>
+      </w:r>
+      <w:r>
+        <w:t>T</w:t>
+      </w:r>
+      <w:r>
+        <w:t xml:space="preserve">oday we’ll be integrating these subsystems into a whole. This process is called system integration. Integration can sometimes be frustrating because you might not know what system or component is not working. The best thing to do is be patient and logically troubleshoot one thing at a time until you can determine the thing that is not working. </w:t>
       </w:r>
     </w:p>
     <w:p>
@@ -150,7 +170,7 @@
         </w:numPr>
       </w:pPr>
       <w:r>
-        <w:t>Hot glue and zip tie your servos to the two wings of your board.</w:t>
+        <w:t>Hot glue and zip tie your servos to the two wings of your board</w:t>
       </w:r>
     </w:p>
     <w:p>
@@ -173,7 +193,13 @@
         <w:t>From</w:t>
       </w:r>
       <w:r>
-        <w:t xml:space="preserve"> the bottom insert it through the hole closest to the edge) Check that it’s inserted correctly before tying it</w:t>
+        <w:t xml:space="preserve"> the bottom</w:t>
+      </w:r>
+      <w:r>
+        <w:t>,</w:t>
+      </w:r>
+      <w:r>
+        <w:t xml:space="preserve"> insert it through the hole closest to the edge) Check that it’s inserted correctly before tying it</w:t>
       </w:r>
     </w:p>
     <w:p>
@@ -331,6 +357,9 @@
       <w:r>
         <w:t xml:space="preserve">Upload the code provided for this lab </w:t>
       </w:r>
+      <w:r>
+        <w:t>on GitHub</w:t>
+      </w:r>
     </w:p>
     <w:p>
       <w:pPr>
@@ -351,7 +380,19 @@
         </w:numPr>
       </w:pPr>
       <w:r>
-        <w:t xml:space="preserve">If everything is working correctly (check that it is, it will be hard to remove your PCB) add some </w:t>
+        <w:t>If everything is working correctly (check that it is</w:t>
+      </w:r>
+      <w:r>
+        <w:t>)</w:t>
+      </w:r>
+      <w:r>
+        <w:t>, it will be hard to remove your PCB</w:t>
+      </w:r>
+      <w:r>
+        <w:t>. A</w:t>
+      </w:r>
+      <w:r>
+        <w:t xml:space="preserve">dd some </w:t>
       </w:r>
       <w:r>
         <w:t>double-sided</w:t>
@@ -366,6 +407,8 @@
           <w:shd w:val="clear" w:color="auto" w:fill="C9DAF8"/>
         </w:rPr>
       </w:pPr>
+      <w:bookmarkStart w:id="5" w:name="_GoBack"/>
+      <w:bookmarkEnd w:id="5"/>
     </w:p>
     <w:p>
       <w:r>
@@ -377,8 +420,8 @@
         <w:pStyle w:val="Heading2"/>
         <w:jc w:val="center"/>
       </w:pPr>
-      <w:bookmarkStart w:id="5" w:name="_fthpp3gudcyy" w:colFirst="0" w:colLast="0"/>
-      <w:bookmarkEnd w:id="5"/>
+      <w:bookmarkStart w:id="6" w:name="_fthpp3gudcyy" w:colFirst="0" w:colLast="0"/>
+      <w:bookmarkEnd w:id="6"/>
       <w:r>
         <w:rPr>
           <w:noProof/>
@@ -453,7 +496,7 @@
 </file>
 
 <file path=word/numbering.xml><?xml version="1.0" encoding="utf-8"?>
-<w:numbering xmlns:wpc="http://schemas.microsoft.com/office/word/2010/wordprocessingCanvas" xmlns:cx="http://schemas.microsoft.com/office/drawing/2014/chartex" xmlns:cx1="http://schemas.microsoft.com/office/drawing/2015/9/8/chartex" xmlns:cx2="http://schemas.microsoft.com/office/drawing/2015/10/21/chartex" xmlns:cx3="http://schemas.microsoft.com/office/drawing/2016/5/9/chartex" xmlns:cx4="http://schemas.microsoft.com/office/drawing/2016/5/10/chartex" xmlns:cx5="http://schemas.microsoft.com/office/drawing/2016/5/11/chartex" xmlns:cx6="http://schemas.microsoft.com/office/drawing/2016/5/12/chartex" xmlns:cx7="http://schemas.microsoft.com/office/drawing/2016/5/13/chartex" xmlns:cx8="http://schemas.microsoft.com/office/drawing/2016/5/14/chartex" xmlns:mc="http://schemas.openxmlformats.org/markup-compatibility/2006" xmlns:aink="http://schemas.microsoft.com/office/drawing/2016/ink" xmlns:am3d="http://schemas.microsoft.com/office/drawing/2017/model3d" xmlns:o="urn:schemas-microsoft-com:office:office" xmlns:r="http://schemas.openxmlformats.org/officeDocument/2006/relationships" xmlns:m="http://schemas.openxmlformats.org/officeDocument/2006/math" xmlns:v="urn:schemas-microsoft-com:vml" xmlns:wp14="http://schemas.microsoft.com/office/word/2010/wordprocessingDrawing" xmlns:wp="http://schemas.openxmlformats.org/drawingml/2006/wordprocessingDrawing" xmlns:w10="urn:schemas-microsoft-com:office:word" xmlns:w="http://schemas.openxmlformats.org/wordprocessingml/2006/main" xmlns:w14="http://schemas.microsoft.com/office/word/2010/wordml" xmlns:w15="http://schemas.microsoft.com/office/word/2012/wordml" xmlns:w16cex="http://schemas.microsoft.com/office/word/2018/wordml/cex" xmlns:w16cid="http://schemas.microsoft.com/office/word/2016/wordml/cid" xmlns:w16="http://schemas.microsoft.com/office/word/2018/wordml" xmlns:w16sdtdh="http://schemas.microsoft.com/office/word/2020/wordml/sdtdatahash" xmlns:w16se="http://schemas.microsoft.com/office/word/2015/wordml/symex" xmlns:wpg="http://schemas.microsoft.com/office/word/2010/wordprocessingGroup" xmlns:wpi="http://schemas.microsoft.com/office/word/2010/wordprocessingInk" xmlns:wne="http://schemas.microsoft.com/office/word/2006/wordml" xmlns:wps="http://schemas.microsoft.com/office/word/2010/wordprocessingShape" mc:Ignorable="w14 w15 w16se w16cid w16 w16cex w16sdtdh wp14">
+<w:numbering xmlns:wpc="http://schemas.microsoft.com/office/word/2010/wordprocessingCanvas" xmlns:cx="http://schemas.microsoft.com/office/drawing/2014/chartex" xmlns:cx1="http://schemas.microsoft.com/office/drawing/2015/9/8/chartex" xmlns:cx2="http://schemas.microsoft.com/office/drawing/2015/10/21/chartex" xmlns:cx3="http://schemas.microsoft.com/office/drawing/2016/5/9/chartex" xmlns:cx4="http://schemas.microsoft.com/office/drawing/2016/5/10/chartex" xmlns:cx5="http://schemas.microsoft.com/office/drawing/2016/5/11/chartex" xmlns:cx6="http://schemas.microsoft.com/office/drawing/2016/5/12/chartex" xmlns:cx7="http://schemas.microsoft.com/office/drawing/2016/5/13/chartex" xmlns:cx8="http://schemas.microsoft.com/office/drawing/2016/5/14/chartex" xmlns:mc="http://schemas.openxmlformats.org/markup-compatibility/2006" xmlns:aink="http://schemas.microsoft.com/office/drawing/2016/ink" xmlns:am3d="http://schemas.microsoft.com/office/drawing/2017/model3d" xmlns:o="urn:schemas-microsoft-com:office:office" xmlns:r="http://schemas.openxmlformats.org/officeDocument/2006/relationships" xmlns:m="http://schemas.openxmlformats.org/officeDocument/2006/math" xmlns:v="urn:schemas-microsoft-com:vml" xmlns:wp14="http://schemas.microsoft.com/office/word/2010/wordprocessingDrawing" xmlns:wp="http://schemas.openxmlformats.org/drawingml/2006/wordprocessingDrawing" xmlns:w10="urn:schemas-microsoft-com:office:word" xmlns:w="http://schemas.openxmlformats.org/wordprocessingml/2006/main" xmlns:w14="http://schemas.microsoft.com/office/word/2010/wordml" xmlns:w15="http://schemas.microsoft.com/office/word/2012/wordml" xmlns:w16cid="http://schemas.microsoft.com/office/word/2016/wordml/cid" xmlns:w16se="http://schemas.microsoft.com/office/word/2015/wordml/symex" xmlns:wpg="http://schemas.microsoft.com/office/word/2010/wordprocessingGroup" xmlns:wpi="http://schemas.microsoft.com/office/word/2010/wordprocessingInk" xmlns:wne="http://schemas.microsoft.com/office/word/2006/wordml" xmlns:wps="http://schemas.microsoft.com/office/word/2010/wordprocessingShape" mc:Ignorable="w14 w15 w16se w16cid wp14">
   <w:abstractNum w:abstractNumId="0" w15:restartNumberingAfterBreak="0">
     <w:nsid w:val="0E9817FE"/>
     <w:multiLevelType w:val="multilevel"/>
@@ -806,7 +849,7 @@
 </file>
 
 <file path=word/styles.xml><?xml version="1.0" encoding="utf-8"?>
-<w:styles xmlns:mc="http://schemas.openxmlformats.org/markup-compatibility/2006" xmlns:r="http://schemas.openxmlformats.org/officeDocument/2006/relationships" xmlns:w="http://schemas.openxmlformats.org/wordprocessingml/2006/main" xmlns:w14="http://schemas.microsoft.com/office/word/2010/wordml" xmlns:w15="http://schemas.microsoft.com/office/word/2012/wordml" xmlns:w16cex="http://schemas.microsoft.com/office/word/2018/wordml/cex" xmlns:w16cid="http://schemas.microsoft.com/office/word/2016/wordml/cid" xmlns:w16="http://schemas.microsoft.com/office/word/2018/wordml" xmlns:w16sdtdh="http://schemas.microsoft.com/office/word/2020/wordml/sdtdatahash" xmlns:w16se="http://schemas.microsoft.com/office/word/2015/wordml/symex" mc:Ignorable="w14 w15 w16se w16cid w16 w16cex w16sdtdh">
+<w:styles xmlns:mc="http://schemas.openxmlformats.org/markup-compatibility/2006" xmlns:r="http://schemas.openxmlformats.org/officeDocument/2006/relationships" xmlns:w="http://schemas.openxmlformats.org/wordprocessingml/2006/main" xmlns:w14="http://schemas.microsoft.com/office/word/2010/wordml" xmlns:w15="http://schemas.microsoft.com/office/word/2012/wordml" xmlns:w16cid="http://schemas.microsoft.com/office/word/2016/wordml/cid" xmlns:w16se="http://schemas.microsoft.com/office/word/2015/wordml/symex" mc:Ignorable="w14 w15 w16se w16cid">
   <w:docDefaults>
     <w:rPrDefault>
       <w:rPr>
@@ -822,7 +865,7 @@
       </w:pPr>
     </w:pPrDefault>
   </w:docDefaults>
-  <w:latentStyles w:defLockedState="0" w:defUIPriority="99" w:defSemiHidden="0" w:defUnhideWhenUsed="0" w:defQFormat="0" w:count="376">
+  <w:latentStyles w:defLockedState="0" w:defUIPriority="99" w:defSemiHidden="0" w:defUnhideWhenUsed="0" w:defQFormat="0" w:count="375">
     <w:lsdException w:name="Normal" w:uiPriority="0" w:qFormat="1"/>
     <w:lsdException w:name="heading 1" w:uiPriority="9" w:qFormat="1"/>
     <w:lsdException w:name="heading 2" w:semiHidden="1" w:uiPriority="9" w:unhideWhenUsed="1" w:qFormat="1"/>
@@ -1198,7 +1241,6 @@
     <w:lsdException w:name="Smart Hyperlink" w:semiHidden="1" w:unhideWhenUsed="1"/>
     <w:lsdException w:name="Hashtag" w:semiHidden="1" w:unhideWhenUsed="1"/>
     <w:lsdException w:name="Unresolved Mention" w:semiHidden="1" w:unhideWhenUsed="1"/>
-    <w:lsdException w:name="Smart Link" w:semiHidden="1" w:unhideWhenUsed="1"/>
   </w:latentStyles>
   <w:style w:type="paragraph" w:default="1" w:styleId="Normal">
     <w:name w:val="Normal"/>
